--- a/Requirements/KFMAL/KG_ERP_RequirementSpecification__KFMAL_v1.0.0.docx
+++ b/Requirements/KFMAL/KG_ERP_RequirementSpecification__KFMAL_v1.0.0.docx
@@ -1,6 +1,6 @@
 
 <file path=word/document.xml><?xml version="1.0" encoding="utf-8"?>
-<w:document xmlns:wpc="http://schemas.microsoft.com/office/word/2010/wordprocessingCanvas" xmlns:cx="http://schemas.microsoft.com/office/drawing/2014/chartex" xmlns:cx1="http://schemas.microsoft.com/office/drawing/2015/9/8/chartex" xmlns:cx2="http://schemas.microsoft.com/office/drawing/2015/10/21/chartex" xmlns:cx3="http://schemas.microsoft.com/office/drawing/2016/5/9/chartex" xmlns:cx4="http://schemas.microsoft.com/office/drawing/2016/5/10/chartex" xmlns:cx5="http://schemas.microsoft.com/office/drawing/2016/5/11/chartex" xmlns:cx6="http://schemas.microsoft.com/office/drawing/2016/5/12/chartex" xmlns:cx7="http://schemas.microsoft.com/office/drawing/2016/5/13/chartex" xmlns:cx8="http://schemas.microsoft.com/office/drawing/2016/5/14/chartex" xmlns:mc="http://schemas.openxmlformats.org/markup-compatibility/2006" xmlns:aink="http://schemas.microsoft.com/office/drawing/2016/ink" xmlns:am3d="http://schemas.microsoft.com/office/drawing/2017/model3d" xmlns:o="urn:schemas-microsoft-com:office:office" xmlns:r="http://schemas.openxmlformats.org/officeDocument/2006/relationships" xmlns:m="http://schemas.openxmlformats.org/officeDocument/2006/math" xmlns:v="urn:schemas-microsoft-com:vml" xmlns:wp14="http://schemas.microsoft.com/office/word/2010/wordprocessingDrawing" xmlns:wp="http://schemas.openxmlformats.org/drawingml/2006/wordprocessingDrawing" xmlns:w10="urn:schemas-microsoft-com:office:word" xmlns:w="http://schemas.openxmlformats.org/wordprocessingml/2006/main" xmlns:w14="http://schemas.microsoft.com/office/word/2010/wordml" xmlns:w15="http://schemas.microsoft.com/office/word/2012/wordml" xmlns:w16cid="http://schemas.microsoft.com/office/word/2016/wordml/cid" xmlns:w16se="http://schemas.microsoft.com/office/word/2015/wordml/symex" xmlns:wpg="http://schemas.microsoft.com/office/word/2010/wordprocessingGroup" xmlns:wpi="http://schemas.microsoft.com/office/word/2010/wordprocessingInk" xmlns:wne="http://schemas.microsoft.com/office/word/2006/wordml" xmlns:wps="http://schemas.microsoft.com/office/word/2010/wordprocessingShape" mc:Ignorable="w14 w15 w16se w16cid wp14">
+<w:document xmlns:wpc="http://schemas.microsoft.com/office/word/2010/wordprocessingCanvas" xmlns:mc="http://schemas.openxmlformats.org/markup-compatibility/2006" xmlns:o="urn:schemas-microsoft-com:office:office" xmlns:r="http://schemas.openxmlformats.org/officeDocument/2006/relationships" xmlns:m="http://schemas.openxmlformats.org/officeDocument/2006/math" xmlns:v="urn:schemas-microsoft-com:vml" xmlns:wp14="http://schemas.microsoft.com/office/word/2010/wordprocessingDrawing" xmlns:wp="http://schemas.openxmlformats.org/drawingml/2006/wordprocessingDrawing" xmlns:w10="urn:schemas-microsoft-com:office:word" xmlns:w="http://schemas.openxmlformats.org/wordprocessingml/2006/main" xmlns:w14="http://schemas.microsoft.com/office/word/2010/wordml" xmlns:w15="http://schemas.microsoft.com/office/word/2012/wordml" xmlns:wpg="http://schemas.microsoft.com/office/word/2010/wordprocessingGroup" xmlns:wpi="http://schemas.microsoft.com/office/word/2010/wordprocessingInk" xmlns:wne="http://schemas.microsoft.com/office/word/2006/wordml" xmlns:wps="http://schemas.microsoft.com/office/word/2010/wordprocessingShape" mc:Ignorable="w14 w15 wp14">
   <w:body>
     <w:sdt>
       <w:sdtPr>
@@ -151,21 +151,12 @@
                         <w:szCs w:val="40"/>
                       </w:rPr>
                     </w:pPr>
-                    <w:proofErr w:type="spellStart"/>
                     <w:r>
                       <w:rPr>
                         <w:sz w:val="40"/>
                         <w:szCs w:val="40"/>
                       </w:rPr>
-                      <w:t>Krishibid</w:t>
-                    </w:r>
-                    <w:proofErr w:type="spellEnd"/>
-                    <w:r>
-                      <w:rPr>
-                        <w:sz w:val="40"/>
-                        <w:szCs w:val="40"/>
-                      </w:rPr>
-                      <w:t xml:space="preserve"> Farm Machinery and Automobiles Limited</w:t>
+                      <w:t>Krishibid Farm Machinery and Automobiles Limited</w:t>
                     </w:r>
                     <w:r>
                       <w:rPr>
@@ -1562,8 +1553,6 @@
           <w:szCs w:val="24"/>
         </w:rPr>
       </w:pPr>
-      <w:bookmarkStart w:id="0" w:name="_GoBack"/>
-      <w:bookmarkEnd w:id="0"/>
     </w:p>
     <w:p>
       <w:pPr>
@@ -1651,27 +1640,19 @@
           <w:docGrid w:linePitch="360"/>
         </w:sectPr>
       </w:pPr>
-      <w:r>
-        <w:rPr>
-          <w:sz w:val="24"/>
-          <w:szCs w:val="24"/>
-        </w:rPr>
-        <w:lastRenderedPageBreak/>
-        <w:tab/>
-      </w:r>
     </w:p>
     <w:p>
       <w:pPr>
         <w:pStyle w:val="Heading1"/>
       </w:pPr>
-      <w:bookmarkStart w:id="1" w:name="_Toc395003631"/>
-      <w:bookmarkStart w:id="2" w:name="_Toc14703498"/>
+      <w:bookmarkStart w:id="0" w:name="_Toc395003631"/>
+      <w:bookmarkStart w:id="1" w:name="_Toc14703498"/>
       <w:r>
         <w:lastRenderedPageBreak/>
         <w:t>Objective</w:t>
       </w:r>
+      <w:bookmarkEnd w:id="0"/>
       <w:bookmarkEnd w:id="1"/>
-      <w:bookmarkEnd w:id="2"/>
     </w:p>
     <w:p>
       <w:pPr>
@@ -1764,7 +1745,7 @@
         <w:t xml:space="preserve"> Group.</w:t>
       </w:r>
     </w:p>
-    <w:bookmarkStart w:id="3" w:name="_Toc14703499"/>
+    <w:bookmarkStart w:id="2" w:name="_Toc14703499"/>
     <w:p>
       <w:pPr>
         <w:pStyle w:val="Heading1"/>
@@ -1781,17 +1762,12 @@
         </w:sdtPr>
         <w:sdtEndPr/>
         <w:sdtContent>
-          <w:proofErr w:type="spellStart"/>
           <w:r>
-            <w:t>Krishibid</w:t>
-          </w:r>
-          <w:proofErr w:type="spellEnd"/>
-          <w:r>
-            <w:t xml:space="preserve"> Farm Machinery and Automobiles Limited (KFMAL)</w:t>
+            <w:t>Krishibid Farm Machinery and Automobiles Limited (KFMAL)</w:t>
           </w:r>
         </w:sdtContent>
       </w:sdt>
-      <w:bookmarkEnd w:id="3"/>
+      <w:bookmarkEnd w:id="2"/>
       <w:r>
         <w:rPr>
           <w:rFonts w:asciiTheme="majorHAnsi" w:hAnsiTheme="majorHAnsi" w:cs="Times New Roman"/>
@@ -1848,15 +1824,15 @@
           <w:between w:val="nil"/>
         </w:pBdr>
       </w:pPr>
-      <w:bookmarkStart w:id="4" w:name="_Toc13393633"/>
-      <w:bookmarkStart w:id="5" w:name="_Toc14702839"/>
-      <w:bookmarkStart w:id="6" w:name="_Toc14703500"/>
+      <w:bookmarkStart w:id="3" w:name="_Toc13393633"/>
+      <w:bookmarkStart w:id="4" w:name="_Toc14702839"/>
+      <w:bookmarkStart w:id="5" w:name="_Toc14703500"/>
       <w:r>
         <w:t>Requirement Specification</w:t>
       </w:r>
+      <w:bookmarkEnd w:id="3"/>
       <w:bookmarkEnd w:id="4"/>
       <w:bookmarkEnd w:id="5"/>
-      <w:bookmarkEnd w:id="6"/>
     </w:p>
     <w:p>
       <w:pPr>
@@ -1901,10 +1877,10 @@
           <w:sz w:val="36"/>
         </w:rPr>
       </w:pPr>
-      <w:bookmarkStart w:id="7" w:name="_Toc13297302"/>
-      <w:bookmarkStart w:id="8" w:name="_Toc13906272"/>
-      <w:bookmarkStart w:id="9" w:name="_Toc14703006"/>
-      <w:bookmarkStart w:id="10" w:name="_Toc14703501"/>
+      <w:bookmarkStart w:id="6" w:name="_Toc13297302"/>
+      <w:bookmarkStart w:id="7" w:name="_Toc13906272"/>
+      <w:bookmarkStart w:id="8" w:name="_Toc14703006"/>
+      <w:bookmarkStart w:id="9" w:name="_Toc14703501"/>
       <w:r>
         <w:rPr>
           <w:rFonts w:asciiTheme="minorHAnsi" w:hAnsiTheme="minorHAnsi" w:cstheme="minorHAnsi"/>
@@ -1997,8 +1973,8 @@
         </w:rPr>
         <w:t xml:space="preserve"> of </w:t>
       </w:r>
+      <w:bookmarkEnd w:id="6"/>
       <w:bookmarkEnd w:id="7"/>
-      <w:bookmarkEnd w:id="8"/>
       <w:r>
         <w:rPr>
           <w:rFonts w:asciiTheme="minorHAnsi" w:hAnsiTheme="minorHAnsi" w:cstheme="minorHAnsi"/>
@@ -2006,8 +1982,8 @@
         </w:rPr>
         <w:t>KFMAL</w:t>
       </w:r>
+      <w:bookmarkEnd w:id="8"/>
       <w:bookmarkEnd w:id="9"/>
-      <w:bookmarkEnd w:id="10"/>
     </w:p>
     <w:p>
       <w:pPr>
@@ -2036,18 +2012,6 @@
         </w:rPr>
         <w:t>KFMAL</w:t>
       </w:r>
-    </w:p>
-    <w:p>
-      <w:pPr>
-        <w:pStyle w:val="ListParagraph"/>
-        <w:spacing w:line="360" w:lineRule="auto"/>
-        <w:ind w:left="0"/>
-        <w:jc w:val="both"/>
-        <w:rPr>
-          <w:rFonts w:cstheme="minorHAnsi"/>
-          <w:sz w:val="24"/>
-        </w:rPr>
-      </w:pPr>
     </w:p>
     <w:p>
       <w:pPr>
@@ -2060,15 +2024,16 @@
           <w:between w:val="nil"/>
         </w:pBdr>
       </w:pPr>
-      <w:bookmarkStart w:id="11" w:name="_Toc13393634"/>
-      <w:bookmarkStart w:id="12" w:name="_Toc14702841"/>
-      <w:bookmarkStart w:id="13" w:name="_Toc14703502"/>
-      <w:r>
+      <w:bookmarkStart w:id="10" w:name="_Toc13393634"/>
+      <w:bookmarkStart w:id="11" w:name="_Toc14702841"/>
+      <w:bookmarkStart w:id="12" w:name="_Toc14703502"/>
+      <w:r>
+        <w:lastRenderedPageBreak/>
         <w:t>Functional Requirement</w:t>
       </w:r>
+      <w:bookmarkEnd w:id="10"/>
       <w:bookmarkEnd w:id="11"/>
       <w:bookmarkEnd w:id="12"/>
-      <w:bookmarkEnd w:id="13"/>
     </w:p>
     <w:p>
       <w:pPr>
@@ -2100,22 +2065,22 @@
           <w:szCs w:val="24"/>
         </w:rPr>
       </w:pPr>
-      <w:bookmarkStart w:id="14" w:name="_tf3ifydllikp" w:colFirst="0" w:colLast="0"/>
-      <w:bookmarkStart w:id="15" w:name="_Toc13393635"/>
-      <w:bookmarkStart w:id="16" w:name="_Toc14702842"/>
-      <w:bookmarkStart w:id="17" w:name="_Toc14703503"/>
+      <w:bookmarkStart w:id="13" w:name="_tf3ifydllikp" w:colFirst="0" w:colLast="0"/>
+      <w:bookmarkStart w:id="14" w:name="_Toc13393635"/>
+      <w:bookmarkStart w:id="15" w:name="_Toc14702842"/>
+      <w:bookmarkStart w:id="16" w:name="_Toc14703503"/>
+      <w:bookmarkEnd w:id="13"/>
+      <w:r>
+        <w:rPr>
+          <w:rFonts w:ascii="Calibri" w:eastAsia="Calibri" w:hAnsi="Calibri" w:cs="Calibri"/>
+          <w:sz w:val="24"/>
+          <w:szCs w:val="24"/>
+        </w:rPr>
+        <w:t>Terminology</w:t>
+      </w:r>
       <w:bookmarkEnd w:id="14"/>
-      <w:r>
-        <w:rPr>
-          <w:rFonts w:ascii="Calibri" w:eastAsia="Calibri" w:hAnsi="Calibri" w:cs="Calibri"/>
-          <w:sz w:val="24"/>
-          <w:szCs w:val="24"/>
-        </w:rPr>
-        <w:t>Terminology</w:t>
-      </w:r>
       <w:bookmarkEnd w:id="15"/>
       <w:bookmarkEnd w:id="16"/>
-      <w:bookmarkEnd w:id="17"/>
     </w:p>
     <w:tbl>
       <w:tblPr>
@@ -2840,7 +2805,7 @@
       <w:pPr>
         <w:pStyle w:val="Heading1"/>
       </w:pPr>
-      <w:bookmarkStart w:id="18" w:name="_Toc14703504"/>
+      <w:bookmarkStart w:id="17" w:name="_Toc14703504"/>
       <w:r>
         <w:rPr>
           <w:rStyle w:val="Strong"/>
@@ -2852,7 +2817,7 @@
         </w:rPr>
         <w:t>Inventory management types</w:t>
       </w:r>
-      <w:bookmarkEnd w:id="18"/>
+      <w:bookmarkEnd w:id="17"/>
     </w:p>
     <w:p>
       <w:pPr>
@@ -3008,7 +2973,6 @@
           <w:sz w:val="24"/>
           <w:szCs w:val="26"/>
         </w:rPr>
-        <w:lastRenderedPageBreak/>
         <w:t>To meet an anticipated increase in demand;</w:t>
       </w:r>
     </w:p>
@@ -3061,6 +3025,7 @@
           <w:sz w:val="24"/>
           <w:szCs w:val="26"/>
         </w:rPr>
+        <w:lastRenderedPageBreak/>
         <w:t>To take advantage of price breaks for ordering raw materials in bulk;</w:t>
       </w:r>
     </w:p>
@@ -3314,29 +3279,8 @@
           <w:sz w:val="24"/>
           <w:szCs w:val="24"/>
         </w:rPr>
-        <w:t xml:space="preserve"> are items used to support and facilitate the production of finished goods. These items are usually consumed as a result of the </w:t>
-      </w:r>
-      <w:r>
-        <w:rPr>
-          <w:rFonts w:cstheme="minorHAnsi"/>
-          <w:sz w:val="24"/>
-          <w:szCs w:val="24"/>
-        </w:rPr>
-        <w:lastRenderedPageBreak/>
-        <w:t>production process but aren’t a direct part of the finished product. For instance, disposable molds used to manufacture candles would be considered MRO inventory.</w:t>
-      </w:r>
-    </w:p>
-    <w:p>
-      <w:pPr>
-        <w:pStyle w:val="ListParagraph"/>
-        <w:spacing w:line="360" w:lineRule="auto"/>
-        <w:ind w:left="0"/>
-        <w:jc w:val="both"/>
-        <w:rPr>
-          <w:rFonts w:cstheme="minorHAnsi"/>
-          <w:sz w:val="24"/>
-        </w:rPr>
-      </w:pPr>
+        <w:t> are items used to support and facilitate the production of finished goods. These items are usually consumed as a result of the production process but aren’t a direct part of the finished product. For instance, disposable molds used to manufacture candles would be considered MRO inventory.</w:t>
+      </w:r>
     </w:p>
     <w:p>
       <w:pPr>
@@ -3346,9 +3290,11 @@
           <w:numId w:val="18"/>
         </w:numPr>
       </w:pPr>
-      <w:bookmarkStart w:id="19" w:name="_Toc13906274"/>
-      <w:bookmarkStart w:id="20" w:name="_Toc14703012"/>
-      <w:bookmarkStart w:id="21" w:name="_Toc14703505"/>
+      <w:bookmarkStart w:id="18" w:name="_Toc13906274"/>
+      <w:bookmarkStart w:id="19" w:name="_Toc14703012"/>
+      <w:bookmarkStart w:id="20" w:name="_Toc14703505"/>
+      <w:bookmarkStart w:id="21" w:name="_GoBack"/>
+      <w:bookmarkEnd w:id="21"/>
       <w:r>
         <w:rPr>
           <w:rStyle w:val="Heading2Char"/>
@@ -3358,11 +3304,12 @@
           <w:sz w:val="32"/>
           <w:szCs w:val="28"/>
         </w:rPr>
+        <w:lastRenderedPageBreak/>
         <w:t>Sales</w:t>
       </w:r>
+      <w:bookmarkEnd w:id="18"/>
       <w:bookmarkEnd w:id="19"/>
       <w:bookmarkEnd w:id="20"/>
-      <w:bookmarkEnd w:id="21"/>
       <w:r>
         <w:t xml:space="preserve"> </w:t>
       </w:r>
@@ -4522,7 +4469,7 @@
 </file>
 
 <file path=word/endnotes.xml><?xml version="1.0" encoding="utf-8"?>
-<w:endnotes xmlns:wpc="http://schemas.microsoft.com/office/word/2010/wordprocessingCanvas" xmlns:cx="http://schemas.microsoft.com/office/drawing/2014/chartex" xmlns:cx1="http://schemas.microsoft.com/office/drawing/2015/9/8/chartex" xmlns:cx2="http://schemas.microsoft.com/office/drawing/2015/10/21/chartex" xmlns:cx3="http://schemas.microsoft.com/office/drawing/2016/5/9/chartex" xmlns:cx4="http://schemas.microsoft.com/office/drawing/2016/5/10/chartex" xmlns:cx5="http://schemas.microsoft.com/office/drawing/2016/5/11/chartex" xmlns:cx6="http://schemas.microsoft.com/office/drawing/2016/5/12/chartex" xmlns:cx7="http://schemas.microsoft.com/office/drawing/2016/5/13/chartex" xmlns:cx8="http://schemas.microsoft.com/office/drawing/2016/5/14/chartex" xmlns:mc="http://schemas.openxmlformats.org/markup-compatibility/2006" xmlns:aink="http://schemas.microsoft.com/office/drawing/2016/ink" xmlns:am3d="http://schemas.microsoft.com/office/drawing/2017/model3d" xmlns:o="urn:schemas-microsoft-com:office:office" xmlns:r="http://schemas.openxmlformats.org/officeDocument/2006/relationships" xmlns:m="http://schemas.openxmlformats.org/officeDocument/2006/math" xmlns:v="urn:schemas-microsoft-com:vml" xmlns:wp14="http://schemas.microsoft.com/office/word/2010/wordprocessingDrawing" xmlns:wp="http://schemas.openxmlformats.org/drawingml/2006/wordprocessingDrawing" xmlns:w10="urn:schemas-microsoft-com:office:word" xmlns:w="http://schemas.openxmlformats.org/wordprocessingml/2006/main" xmlns:w14="http://schemas.microsoft.com/office/word/2010/wordml" xmlns:w15="http://schemas.microsoft.com/office/word/2012/wordml" xmlns:w16cid="http://schemas.microsoft.com/office/word/2016/wordml/cid" xmlns:w16se="http://schemas.microsoft.com/office/word/2015/wordml/symex" xmlns:wpg="http://schemas.microsoft.com/office/word/2010/wordprocessingGroup" xmlns:wpi="http://schemas.microsoft.com/office/word/2010/wordprocessingInk" xmlns:wne="http://schemas.microsoft.com/office/word/2006/wordml" xmlns:wps="http://schemas.microsoft.com/office/word/2010/wordprocessingShape" mc:Ignorable="w14 w15 w16se w16cid wp14">
+<w:endnotes xmlns:wpc="http://schemas.microsoft.com/office/word/2010/wordprocessingCanvas" xmlns:mc="http://schemas.openxmlformats.org/markup-compatibility/2006" xmlns:o="urn:schemas-microsoft-com:office:office" xmlns:r="http://schemas.openxmlformats.org/officeDocument/2006/relationships" xmlns:m="http://schemas.openxmlformats.org/officeDocument/2006/math" xmlns:v="urn:schemas-microsoft-com:vml" xmlns:wp14="http://schemas.microsoft.com/office/word/2010/wordprocessingDrawing" xmlns:wp="http://schemas.openxmlformats.org/drawingml/2006/wordprocessingDrawing" xmlns:w10="urn:schemas-microsoft-com:office:word" xmlns:w="http://schemas.openxmlformats.org/wordprocessingml/2006/main" xmlns:w14="http://schemas.microsoft.com/office/word/2010/wordml" xmlns:w15="http://schemas.microsoft.com/office/word/2012/wordml" xmlns:wpg="http://schemas.microsoft.com/office/word/2010/wordprocessingGroup" xmlns:wpi="http://schemas.microsoft.com/office/word/2010/wordprocessingInk" xmlns:wne="http://schemas.microsoft.com/office/word/2006/wordml" xmlns:wps="http://schemas.microsoft.com/office/word/2010/wordprocessingShape" mc:Ignorable="w14 w15 wp14">
   <w:endnote w:type="separator" w:id="-1">
     <w:p>
       <w:pPr>
@@ -4547,7 +4494,7 @@
 </file>
 
 <file path=word/footer1.xml><?xml version="1.0" encoding="utf-8"?>
-<w:ftr xmlns:wpc="http://schemas.microsoft.com/office/word/2010/wordprocessingCanvas" xmlns:cx="http://schemas.microsoft.com/office/drawing/2014/chartex" xmlns:cx1="http://schemas.microsoft.com/office/drawing/2015/9/8/chartex" xmlns:cx2="http://schemas.microsoft.com/office/drawing/2015/10/21/chartex" xmlns:cx3="http://schemas.microsoft.com/office/drawing/2016/5/9/chartex" xmlns:cx4="http://schemas.microsoft.com/office/drawing/2016/5/10/chartex" xmlns:cx5="http://schemas.microsoft.com/office/drawing/2016/5/11/chartex" xmlns:cx6="http://schemas.microsoft.com/office/drawing/2016/5/12/chartex" xmlns:cx7="http://schemas.microsoft.com/office/drawing/2016/5/13/chartex" xmlns:cx8="http://schemas.microsoft.com/office/drawing/2016/5/14/chartex" xmlns:mc="http://schemas.openxmlformats.org/markup-compatibility/2006" xmlns:aink="http://schemas.microsoft.com/office/drawing/2016/ink" xmlns:am3d="http://schemas.microsoft.com/office/drawing/2017/model3d" xmlns:o="urn:schemas-microsoft-com:office:office" xmlns:r="http://schemas.openxmlformats.org/officeDocument/2006/relationships" xmlns:m="http://schemas.openxmlformats.org/officeDocument/2006/math" xmlns:v="urn:schemas-microsoft-com:vml" xmlns:wp14="http://schemas.microsoft.com/office/word/2010/wordprocessingDrawing" xmlns:wp="http://schemas.openxmlformats.org/drawingml/2006/wordprocessingDrawing" xmlns:w10="urn:schemas-microsoft-com:office:word" xmlns:w="http://schemas.openxmlformats.org/wordprocessingml/2006/main" xmlns:w14="http://schemas.microsoft.com/office/word/2010/wordml" xmlns:w15="http://schemas.microsoft.com/office/word/2012/wordml" xmlns:w16cid="http://schemas.microsoft.com/office/word/2016/wordml/cid" xmlns:w16se="http://schemas.microsoft.com/office/word/2015/wordml/symex" xmlns:wpg="http://schemas.microsoft.com/office/word/2010/wordprocessingGroup" xmlns:wpi="http://schemas.microsoft.com/office/word/2010/wordprocessingInk" xmlns:wne="http://schemas.microsoft.com/office/word/2006/wordml" xmlns:wps="http://schemas.microsoft.com/office/word/2010/wordprocessingShape" mc:Ignorable="w14 w15 w16se w16cid wp14">
+<w:ftr xmlns:wpc="http://schemas.microsoft.com/office/word/2010/wordprocessingCanvas" xmlns:mc="http://schemas.openxmlformats.org/markup-compatibility/2006" xmlns:o="urn:schemas-microsoft-com:office:office" xmlns:r="http://schemas.openxmlformats.org/officeDocument/2006/relationships" xmlns:m="http://schemas.openxmlformats.org/officeDocument/2006/math" xmlns:v="urn:schemas-microsoft-com:vml" xmlns:wp14="http://schemas.microsoft.com/office/word/2010/wordprocessingDrawing" xmlns:wp="http://schemas.openxmlformats.org/drawingml/2006/wordprocessingDrawing" xmlns:w10="urn:schemas-microsoft-com:office:word" xmlns:w="http://schemas.openxmlformats.org/wordprocessingml/2006/main" xmlns:w14="http://schemas.microsoft.com/office/word/2010/wordml" xmlns:w15="http://schemas.microsoft.com/office/word/2012/wordml" xmlns:wpg="http://schemas.microsoft.com/office/word/2010/wordprocessingGroup" xmlns:wpi="http://schemas.microsoft.com/office/word/2010/wordprocessingInk" xmlns:wne="http://schemas.microsoft.com/office/word/2006/wordml" xmlns:wps="http://schemas.microsoft.com/office/word/2010/wordprocessingShape" mc:Ignorable="w14 w15 wp14">
   <w:p>
     <w:pPr>
       <w:pStyle w:val="Footer"/>
@@ -4562,21 +4509,7 @@
       <w:rPr>
         <w:rFonts w:asciiTheme="majorHAnsi" w:hAnsiTheme="majorHAnsi"/>
       </w:rPr>
-      <w:t xml:space="preserve">Document Owner: IT, </w:t>
-    </w:r>
-    <w:proofErr w:type="spellStart"/>
-    <w:r>
-      <w:rPr>
-        <w:rFonts w:asciiTheme="majorHAnsi" w:hAnsiTheme="majorHAnsi"/>
-      </w:rPr>
-      <w:t>Krishibid</w:t>
-    </w:r>
-    <w:proofErr w:type="spellEnd"/>
-    <w:r>
-      <w:rPr>
-        <w:rFonts w:asciiTheme="majorHAnsi" w:hAnsiTheme="majorHAnsi"/>
-      </w:rPr>
-      <w:t xml:space="preserve"> Group of Companies </w:t>
+      <w:t xml:space="preserve">Document Owner: IT, Krishibid Group of Companies </w:t>
     </w:r>
     <w:r>
       <w:rPr>
@@ -4623,7 +4556,7 @@
 </file>
 
 <file path=word/footer2.xml><?xml version="1.0" encoding="utf-8"?>
-<w:ftr xmlns:wpc="http://schemas.microsoft.com/office/word/2010/wordprocessingCanvas" xmlns:cx="http://schemas.microsoft.com/office/drawing/2014/chartex" xmlns:cx1="http://schemas.microsoft.com/office/drawing/2015/9/8/chartex" xmlns:cx2="http://schemas.microsoft.com/office/drawing/2015/10/21/chartex" xmlns:cx3="http://schemas.microsoft.com/office/drawing/2016/5/9/chartex" xmlns:cx4="http://schemas.microsoft.com/office/drawing/2016/5/10/chartex" xmlns:cx5="http://schemas.microsoft.com/office/drawing/2016/5/11/chartex" xmlns:cx6="http://schemas.microsoft.com/office/drawing/2016/5/12/chartex" xmlns:cx7="http://schemas.microsoft.com/office/drawing/2016/5/13/chartex" xmlns:cx8="http://schemas.microsoft.com/office/drawing/2016/5/14/chartex" xmlns:mc="http://schemas.openxmlformats.org/markup-compatibility/2006" xmlns:aink="http://schemas.microsoft.com/office/drawing/2016/ink" xmlns:am3d="http://schemas.microsoft.com/office/drawing/2017/model3d" xmlns:o="urn:schemas-microsoft-com:office:office" xmlns:r="http://schemas.openxmlformats.org/officeDocument/2006/relationships" xmlns:m="http://schemas.openxmlformats.org/officeDocument/2006/math" xmlns:v="urn:schemas-microsoft-com:vml" xmlns:wp14="http://schemas.microsoft.com/office/word/2010/wordprocessingDrawing" xmlns:wp="http://schemas.openxmlformats.org/drawingml/2006/wordprocessingDrawing" xmlns:w10="urn:schemas-microsoft-com:office:word" xmlns:w="http://schemas.openxmlformats.org/wordprocessingml/2006/main" xmlns:w14="http://schemas.microsoft.com/office/word/2010/wordml" xmlns:w15="http://schemas.microsoft.com/office/word/2012/wordml" xmlns:w16cid="http://schemas.microsoft.com/office/word/2016/wordml/cid" xmlns:w16se="http://schemas.microsoft.com/office/word/2015/wordml/symex" xmlns:wpg="http://schemas.microsoft.com/office/word/2010/wordprocessingGroup" xmlns:wpi="http://schemas.microsoft.com/office/word/2010/wordprocessingInk" xmlns:wne="http://schemas.microsoft.com/office/word/2006/wordml" xmlns:wps="http://schemas.microsoft.com/office/word/2010/wordprocessingShape" mc:Ignorable="w14 w15 w16se w16cid wp14">
+<w:ftr xmlns:wpc="http://schemas.microsoft.com/office/word/2010/wordprocessingCanvas" xmlns:mc="http://schemas.openxmlformats.org/markup-compatibility/2006" xmlns:o="urn:schemas-microsoft-com:office:office" xmlns:r="http://schemas.openxmlformats.org/officeDocument/2006/relationships" xmlns:m="http://schemas.openxmlformats.org/officeDocument/2006/math" xmlns:v="urn:schemas-microsoft-com:vml" xmlns:wp14="http://schemas.microsoft.com/office/word/2010/wordprocessingDrawing" xmlns:wp="http://schemas.openxmlformats.org/drawingml/2006/wordprocessingDrawing" xmlns:w10="urn:schemas-microsoft-com:office:word" xmlns:w="http://schemas.openxmlformats.org/wordprocessingml/2006/main" xmlns:w14="http://schemas.microsoft.com/office/word/2010/wordml" xmlns:w15="http://schemas.microsoft.com/office/word/2012/wordml" xmlns:wpg="http://schemas.microsoft.com/office/word/2010/wordprocessingGroup" xmlns:wpi="http://schemas.microsoft.com/office/word/2010/wordprocessingInk" xmlns:wne="http://schemas.microsoft.com/office/word/2006/wordml" xmlns:wps="http://schemas.microsoft.com/office/word/2010/wordprocessingShape" mc:Ignorable="w14 w15 wp14">
   <w:p>
     <w:pPr>
       <w:pStyle w:val="Footer"/>
@@ -4685,7 +4618,7 @@
 </file>
 
 <file path=word/footer3.xml><?xml version="1.0" encoding="utf-8"?>
-<w:ftr xmlns:wpc="http://schemas.microsoft.com/office/word/2010/wordprocessingCanvas" xmlns:cx="http://schemas.microsoft.com/office/drawing/2014/chartex" xmlns:cx1="http://schemas.microsoft.com/office/drawing/2015/9/8/chartex" xmlns:cx2="http://schemas.microsoft.com/office/drawing/2015/10/21/chartex" xmlns:cx3="http://schemas.microsoft.com/office/drawing/2016/5/9/chartex" xmlns:cx4="http://schemas.microsoft.com/office/drawing/2016/5/10/chartex" xmlns:cx5="http://schemas.microsoft.com/office/drawing/2016/5/11/chartex" xmlns:cx6="http://schemas.microsoft.com/office/drawing/2016/5/12/chartex" xmlns:cx7="http://schemas.microsoft.com/office/drawing/2016/5/13/chartex" xmlns:cx8="http://schemas.microsoft.com/office/drawing/2016/5/14/chartex" xmlns:mc="http://schemas.openxmlformats.org/markup-compatibility/2006" xmlns:aink="http://schemas.microsoft.com/office/drawing/2016/ink" xmlns:am3d="http://schemas.microsoft.com/office/drawing/2017/model3d" xmlns:o="urn:schemas-microsoft-com:office:office" xmlns:r="http://schemas.openxmlformats.org/officeDocument/2006/relationships" xmlns:m="http://schemas.openxmlformats.org/officeDocument/2006/math" xmlns:v="urn:schemas-microsoft-com:vml" xmlns:wp14="http://schemas.microsoft.com/office/word/2010/wordprocessingDrawing" xmlns:wp="http://schemas.openxmlformats.org/drawingml/2006/wordprocessingDrawing" xmlns:w10="urn:schemas-microsoft-com:office:word" xmlns:w="http://schemas.openxmlformats.org/wordprocessingml/2006/main" xmlns:w14="http://schemas.microsoft.com/office/word/2010/wordml" xmlns:w15="http://schemas.microsoft.com/office/word/2012/wordml" xmlns:w16cid="http://schemas.microsoft.com/office/word/2016/wordml/cid" xmlns:w16se="http://schemas.microsoft.com/office/word/2015/wordml/symex" xmlns:wpg="http://schemas.microsoft.com/office/word/2010/wordprocessingGroup" xmlns:wpi="http://schemas.microsoft.com/office/word/2010/wordprocessingInk" xmlns:wne="http://schemas.microsoft.com/office/word/2006/wordml" xmlns:wps="http://schemas.microsoft.com/office/word/2010/wordprocessingShape" mc:Ignorable="w14 w15 w16se w16cid wp14">
+<w:ftr xmlns:wpc="http://schemas.microsoft.com/office/word/2010/wordprocessingCanvas" xmlns:mc="http://schemas.openxmlformats.org/markup-compatibility/2006" xmlns:o="urn:schemas-microsoft-com:office:office" xmlns:r="http://schemas.openxmlformats.org/officeDocument/2006/relationships" xmlns:m="http://schemas.openxmlformats.org/officeDocument/2006/math" xmlns:v="urn:schemas-microsoft-com:vml" xmlns:wp14="http://schemas.microsoft.com/office/word/2010/wordprocessingDrawing" xmlns:wp="http://schemas.openxmlformats.org/drawingml/2006/wordprocessingDrawing" xmlns:w10="urn:schemas-microsoft-com:office:word" xmlns:w="http://schemas.openxmlformats.org/wordprocessingml/2006/main" xmlns:w14="http://schemas.microsoft.com/office/word/2010/wordml" xmlns:w15="http://schemas.microsoft.com/office/word/2012/wordml" xmlns:wpg="http://schemas.microsoft.com/office/word/2010/wordprocessingGroup" xmlns:wpi="http://schemas.microsoft.com/office/word/2010/wordprocessingInk" xmlns:wne="http://schemas.microsoft.com/office/word/2006/wordml" xmlns:wps="http://schemas.microsoft.com/office/word/2010/wordprocessingShape" mc:Ignorable="w14 w15 wp14">
   <w:p>
     <w:pPr>
       <w:pStyle w:val="Footer"/>
@@ -4736,7 +4669,7 @@
         <w:rFonts w:asciiTheme="majorHAnsi" w:hAnsiTheme="majorHAnsi"/>
         <w:noProof/>
       </w:rPr>
-      <w:t>5</w:t>
+      <w:t>7</w:t>
     </w:r>
     <w:r>
       <w:rPr>
@@ -4750,7 +4683,7 @@
 </file>
 
 <file path=word/footnotes.xml><?xml version="1.0" encoding="utf-8"?>
-<w:footnotes xmlns:wpc="http://schemas.microsoft.com/office/word/2010/wordprocessingCanvas" xmlns:cx="http://schemas.microsoft.com/office/drawing/2014/chartex" xmlns:cx1="http://schemas.microsoft.com/office/drawing/2015/9/8/chartex" xmlns:cx2="http://schemas.microsoft.com/office/drawing/2015/10/21/chartex" xmlns:cx3="http://schemas.microsoft.com/office/drawing/2016/5/9/chartex" xmlns:cx4="http://schemas.microsoft.com/office/drawing/2016/5/10/chartex" xmlns:cx5="http://schemas.microsoft.com/office/drawing/2016/5/11/chartex" xmlns:cx6="http://schemas.microsoft.com/office/drawing/2016/5/12/chartex" xmlns:cx7="http://schemas.microsoft.com/office/drawing/2016/5/13/chartex" xmlns:cx8="http://schemas.microsoft.com/office/drawing/2016/5/14/chartex" xmlns:mc="http://schemas.openxmlformats.org/markup-compatibility/2006" xmlns:aink="http://schemas.microsoft.com/office/drawing/2016/ink" xmlns:am3d="http://schemas.microsoft.com/office/drawing/2017/model3d" xmlns:o="urn:schemas-microsoft-com:office:office" xmlns:r="http://schemas.openxmlformats.org/officeDocument/2006/relationships" xmlns:m="http://schemas.openxmlformats.org/officeDocument/2006/math" xmlns:v="urn:schemas-microsoft-com:vml" xmlns:wp14="http://schemas.microsoft.com/office/word/2010/wordprocessingDrawing" xmlns:wp="http://schemas.openxmlformats.org/drawingml/2006/wordprocessingDrawing" xmlns:w10="urn:schemas-microsoft-com:office:word" xmlns:w="http://schemas.openxmlformats.org/wordprocessingml/2006/main" xmlns:w14="http://schemas.microsoft.com/office/word/2010/wordml" xmlns:w15="http://schemas.microsoft.com/office/word/2012/wordml" xmlns:w16cid="http://schemas.microsoft.com/office/word/2016/wordml/cid" xmlns:w16se="http://schemas.microsoft.com/office/word/2015/wordml/symex" xmlns:wpg="http://schemas.microsoft.com/office/word/2010/wordprocessingGroup" xmlns:wpi="http://schemas.microsoft.com/office/word/2010/wordprocessingInk" xmlns:wne="http://schemas.microsoft.com/office/word/2006/wordml" xmlns:wps="http://schemas.microsoft.com/office/word/2010/wordprocessingShape" mc:Ignorable="w14 w15 w16se w16cid wp14">
+<w:footnotes xmlns:wpc="http://schemas.microsoft.com/office/word/2010/wordprocessingCanvas" xmlns:mc="http://schemas.openxmlformats.org/markup-compatibility/2006" xmlns:o="urn:schemas-microsoft-com:office:office" xmlns:r="http://schemas.openxmlformats.org/officeDocument/2006/relationships" xmlns:m="http://schemas.openxmlformats.org/officeDocument/2006/math" xmlns:v="urn:schemas-microsoft-com:vml" xmlns:wp14="http://schemas.microsoft.com/office/word/2010/wordprocessingDrawing" xmlns:wp="http://schemas.openxmlformats.org/drawingml/2006/wordprocessingDrawing" xmlns:w10="urn:schemas-microsoft-com:office:word" xmlns:w="http://schemas.openxmlformats.org/wordprocessingml/2006/main" xmlns:w14="http://schemas.microsoft.com/office/word/2010/wordml" xmlns:w15="http://schemas.microsoft.com/office/word/2012/wordml" xmlns:wpg="http://schemas.microsoft.com/office/word/2010/wordprocessingGroup" xmlns:wpi="http://schemas.microsoft.com/office/word/2010/wordprocessingInk" xmlns:wne="http://schemas.microsoft.com/office/word/2006/wordml" xmlns:wps="http://schemas.microsoft.com/office/word/2010/wordprocessingShape" mc:Ignorable="w14 w15 wp14">
   <w:footnote w:type="separator" w:id="-1">
     <w:p>
       <w:pPr>
@@ -4775,7 +4708,7 @@
 </file>
 
 <file path=word/header1.xml><?xml version="1.0" encoding="utf-8"?>
-<w:hdr xmlns:wpc="http://schemas.microsoft.com/office/word/2010/wordprocessingCanvas" xmlns:cx="http://schemas.microsoft.com/office/drawing/2014/chartex" xmlns:cx1="http://schemas.microsoft.com/office/drawing/2015/9/8/chartex" xmlns:cx2="http://schemas.microsoft.com/office/drawing/2015/10/21/chartex" xmlns:cx3="http://schemas.microsoft.com/office/drawing/2016/5/9/chartex" xmlns:cx4="http://schemas.microsoft.com/office/drawing/2016/5/10/chartex" xmlns:cx5="http://schemas.microsoft.com/office/drawing/2016/5/11/chartex" xmlns:cx6="http://schemas.microsoft.com/office/drawing/2016/5/12/chartex" xmlns:cx7="http://schemas.microsoft.com/office/drawing/2016/5/13/chartex" xmlns:cx8="http://schemas.microsoft.com/office/drawing/2016/5/14/chartex" xmlns:mc="http://schemas.openxmlformats.org/markup-compatibility/2006" xmlns:aink="http://schemas.microsoft.com/office/drawing/2016/ink" xmlns:am3d="http://schemas.microsoft.com/office/drawing/2017/model3d" xmlns:o="urn:schemas-microsoft-com:office:office" xmlns:r="http://schemas.openxmlformats.org/officeDocument/2006/relationships" xmlns:m="http://schemas.openxmlformats.org/officeDocument/2006/math" xmlns:v="urn:schemas-microsoft-com:vml" xmlns:wp14="http://schemas.microsoft.com/office/word/2010/wordprocessingDrawing" xmlns:wp="http://schemas.openxmlformats.org/drawingml/2006/wordprocessingDrawing" xmlns:w10="urn:schemas-microsoft-com:office:word" xmlns:w="http://schemas.openxmlformats.org/wordprocessingml/2006/main" xmlns:w14="http://schemas.microsoft.com/office/word/2010/wordml" xmlns:w15="http://schemas.microsoft.com/office/word/2012/wordml" xmlns:w16cid="http://schemas.microsoft.com/office/word/2016/wordml/cid" xmlns:w16se="http://schemas.microsoft.com/office/word/2015/wordml/symex" xmlns:wpg="http://schemas.microsoft.com/office/word/2010/wordprocessingGroup" xmlns:wpi="http://schemas.microsoft.com/office/word/2010/wordprocessingInk" xmlns:wne="http://schemas.microsoft.com/office/word/2006/wordml" xmlns:wps="http://schemas.microsoft.com/office/word/2010/wordprocessingShape" mc:Ignorable="w14 w15 w16se w16cid wp14">
+<w:hdr xmlns:wpc="http://schemas.microsoft.com/office/word/2010/wordprocessingCanvas" xmlns:mc="http://schemas.openxmlformats.org/markup-compatibility/2006" xmlns:o="urn:schemas-microsoft-com:office:office" xmlns:r="http://schemas.openxmlformats.org/officeDocument/2006/relationships" xmlns:m="http://schemas.openxmlformats.org/officeDocument/2006/math" xmlns:v="urn:schemas-microsoft-com:vml" xmlns:wp14="http://schemas.microsoft.com/office/word/2010/wordprocessingDrawing" xmlns:wp="http://schemas.openxmlformats.org/drawingml/2006/wordprocessingDrawing" xmlns:w10="urn:schemas-microsoft-com:office:word" xmlns:w="http://schemas.openxmlformats.org/wordprocessingml/2006/main" xmlns:w14="http://schemas.microsoft.com/office/word/2010/wordml" xmlns:w15="http://schemas.microsoft.com/office/word/2012/wordml" xmlns:wpg="http://schemas.microsoft.com/office/word/2010/wordprocessingGroup" xmlns:wpi="http://schemas.microsoft.com/office/word/2010/wordprocessingInk" xmlns:wne="http://schemas.microsoft.com/office/word/2006/wordml" xmlns:wps="http://schemas.microsoft.com/office/word/2010/wordprocessingShape" mc:Ignorable="w14 w15 wp14">
   <w:p>
     <w:pPr>
       <w:pStyle w:val="Header"/>
@@ -4846,7 +4779,7 @@
 </file>
 
 <file path=word/header2.xml><?xml version="1.0" encoding="utf-8"?>
-<w:hdr xmlns:wpc="http://schemas.microsoft.com/office/word/2010/wordprocessingCanvas" xmlns:cx="http://schemas.microsoft.com/office/drawing/2014/chartex" xmlns:cx1="http://schemas.microsoft.com/office/drawing/2015/9/8/chartex" xmlns:cx2="http://schemas.microsoft.com/office/drawing/2015/10/21/chartex" xmlns:cx3="http://schemas.microsoft.com/office/drawing/2016/5/9/chartex" xmlns:cx4="http://schemas.microsoft.com/office/drawing/2016/5/10/chartex" xmlns:cx5="http://schemas.microsoft.com/office/drawing/2016/5/11/chartex" xmlns:cx6="http://schemas.microsoft.com/office/drawing/2016/5/12/chartex" xmlns:cx7="http://schemas.microsoft.com/office/drawing/2016/5/13/chartex" xmlns:cx8="http://schemas.microsoft.com/office/drawing/2016/5/14/chartex" xmlns:mc="http://schemas.openxmlformats.org/markup-compatibility/2006" xmlns:aink="http://schemas.microsoft.com/office/drawing/2016/ink" xmlns:am3d="http://schemas.microsoft.com/office/drawing/2017/model3d" xmlns:o="urn:schemas-microsoft-com:office:office" xmlns:r="http://schemas.openxmlformats.org/officeDocument/2006/relationships" xmlns:m="http://schemas.openxmlformats.org/officeDocument/2006/math" xmlns:v="urn:schemas-microsoft-com:vml" xmlns:wp14="http://schemas.microsoft.com/office/word/2010/wordprocessingDrawing" xmlns:wp="http://schemas.openxmlformats.org/drawingml/2006/wordprocessingDrawing" xmlns:w10="urn:schemas-microsoft-com:office:word" xmlns:w="http://schemas.openxmlformats.org/wordprocessingml/2006/main" xmlns:w14="http://schemas.microsoft.com/office/word/2010/wordml" xmlns:w15="http://schemas.microsoft.com/office/word/2012/wordml" xmlns:w16cid="http://schemas.microsoft.com/office/word/2016/wordml/cid" xmlns:w16se="http://schemas.microsoft.com/office/word/2015/wordml/symex" xmlns:wpg="http://schemas.microsoft.com/office/word/2010/wordprocessingGroup" xmlns:wpi="http://schemas.microsoft.com/office/word/2010/wordprocessingInk" xmlns:wne="http://schemas.microsoft.com/office/word/2006/wordml" xmlns:wps="http://schemas.microsoft.com/office/word/2010/wordprocessingShape" mc:Ignorable="w14 w15 w16se w16cid wp14">
+<w:hdr xmlns:wpc="http://schemas.microsoft.com/office/word/2010/wordprocessingCanvas" xmlns:mc="http://schemas.openxmlformats.org/markup-compatibility/2006" xmlns:o="urn:schemas-microsoft-com:office:office" xmlns:r="http://schemas.openxmlformats.org/officeDocument/2006/relationships" xmlns:m="http://schemas.openxmlformats.org/officeDocument/2006/math" xmlns:v="urn:schemas-microsoft-com:vml" xmlns:wp14="http://schemas.microsoft.com/office/word/2010/wordprocessingDrawing" xmlns:wp="http://schemas.openxmlformats.org/drawingml/2006/wordprocessingDrawing" xmlns:w10="urn:schemas-microsoft-com:office:word" xmlns:w="http://schemas.openxmlformats.org/wordprocessingml/2006/main" xmlns:w14="http://schemas.microsoft.com/office/word/2010/wordml" xmlns:w15="http://schemas.microsoft.com/office/word/2012/wordml" xmlns:wpg="http://schemas.microsoft.com/office/word/2010/wordprocessingGroup" xmlns:wpi="http://schemas.microsoft.com/office/word/2010/wordprocessingInk" xmlns:wne="http://schemas.microsoft.com/office/word/2006/wordml" xmlns:wps="http://schemas.microsoft.com/office/word/2010/wordprocessingShape" mc:Ignorable="w14 w15 wp14">
   <w:p>
     <w:pPr>
       <w:pStyle w:val="Header"/>
@@ -4990,8 +4923,8 @@
 </file>
 
 <file path=word/numbering.xml><?xml version="1.0" encoding="utf-8"?>
-<w:numbering xmlns:wpc="http://schemas.microsoft.com/office/word/2010/wordprocessingCanvas" xmlns:cx="http://schemas.microsoft.com/office/drawing/2014/chartex" xmlns:cx1="http://schemas.microsoft.com/office/drawing/2015/9/8/chartex" xmlns:cx2="http://schemas.microsoft.com/office/drawing/2015/10/21/chartex" xmlns:cx3="http://schemas.microsoft.com/office/drawing/2016/5/9/chartex" xmlns:cx4="http://schemas.microsoft.com/office/drawing/2016/5/10/chartex" xmlns:cx5="http://schemas.microsoft.com/office/drawing/2016/5/11/chartex" xmlns:cx6="http://schemas.microsoft.com/office/drawing/2016/5/12/chartex" xmlns:cx7="http://schemas.microsoft.com/office/drawing/2016/5/13/chartex" xmlns:cx8="http://schemas.microsoft.com/office/drawing/2016/5/14/chartex" xmlns:mc="http://schemas.openxmlformats.org/markup-compatibility/2006" xmlns:aink="http://schemas.microsoft.com/office/drawing/2016/ink" xmlns:am3d="http://schemas.microsoft.com/office/drawing/2017/model3d" xmlns:o="urn:schemas-microsoft-com:office:office" xmlns:r="http://schemas.openxmlformats.org/officeDocument/2006/relationships" xmlns:m="http://schemas.openxmlformats.org/officeDocument/2006/math" xmlns:v="urn:schemas-microsoft-com:vml" xmlns:wp14="http://schemas.microsoft.com/office/word/2010/wordprocessingDrawing" xmlns:wp="http://schemas.openxmlformats.org/drawingml/2006/wordprocessingDrawing" xmlns:w10="urn:schemas-microsoft-com:office:word" xmlns:w="http://schemas.openxmlformats.org/wordprocessingml/2006/main" xmlns:w14="http://schemas.microsoft.com/office/word/2010/wordml" xmlns:w15="http://schemas.microsoft.com/office/word/2012/wordml" xmlns:w16cid="http://schemas.microsoft.com/office/word/2016/wordml/cid" xmlns:w16se="http://schemas.microsoft.com/office/word/2015/wordml/symex" xmlns:wpg="http://schemas.microsoft.com/office/word/2010/wordprocessingGroup" xmlns:wpi="http://schemas.microsoft.com/office/word/2010/wordprocessingInk" xmlns:wne="http://schemas.microsoft.com/office/word/2006/wordml" xmlns:wps="http://schemas.microsoft.com/office/word/2010/wordprocessingShape" mc:Ignorable="w14 w15 w16se w16cid wp14">
-  <w:abstractNum w:abstractNumId="0" w15:restartNumberingAfterBreak="0">
+<w:numbering xmlns:wpc="http://schemas.microsoft.com/office/word/2010/wordprocessingCanvas" xmlns:mc="http://schemas.openxmlformats.org/markup-compatibility/2006" xmlns:o="urn:schemas-microsoft-com:office:office" xmlns:r="http://schemas.openxmlformats.org/officeDocument/2006/relationships" xmlns:m="http://schemas.openxmlformats.org/officeDocument/2006/math" xmlns:v="urn:schemas-microsoft-com:vml" xmlns:wp14="http://schemas.microsoft.com/office/word/2010/wordprocessingDrawing" xmlns:wp="http://schemas.openxmlformats.org/drawingml/2006/wordprocessingDrawing" xmlns:w10="urn:schemas-microsoft-com:office:word" xmlns:w="http://schemas.openxmlformats.org/wordprocessingml/2006/main" xmlns:w14="http://schemas.microsoft.com/office/word/2010/wordml" xmlns:w15="http://schemas.microsoft.com/office/word/2012/wordml" xmlns:wpg="http://schemas.microsoft.com/office/word/2010/wordprocessingGroup" xmlns:wpi="http://schemas.microsoft.com/office/word/2010/wordprocessingInk" xmlns:wne="http://schemas.microsoft.com/office/word/2006/wordml" xmlns:wps="http://schemas.microsoft.com/office/word/2010/wordprocessingShape" mc:Ignorable="w14 w15 wp14">
+  <w:abstractNum w:abstractNumId="0">
     <w:nsid w:val="0E5E6D81"/>
     <w:multiLevelType w:val="hybridMultilevel"/>
     <w:tmpl w:val="342020A8"/>
@@ -5104,7 +5037,7 @@
       </w:rPr>
     </w:lvl>
   </w:abstractNum>
-  <w:abstractNum w:abstractNumId="1" w15:restartNumberingAfterBreak="0">
+  <w:abstractNum w:abstractNumId="1">
     <w:nsid w:val="0FF60F55"/>
     <w:multiLevelType w:val="multilevel"/>
     <w:tmpl w:val="C0D075B6"/>
@@ -5217,7 +5150,7 @@
       </w:pPr>
     </w:lvl>
   </w:abstractNum>
-  <w:abstractNum w:abstractNumId="2" w15:restartNumberingAfterBreak="0">
+  <w:abstractNum w:abstractNumId="2">
     <w:nsid w:val="113301AD"/>
     <w:multiLevelType w:val="hybridMultilevel"/>
     <w:tmpl w:val="EA3EDB66"/>
@@ -5330,7 +5263,7 @@
       </w:rPr>
     </w:lvl>
   </w:abstractNum>
-  <w:abstractNum w:abstractNumId="3" w15:restartNumberingAfterBreak="0">
+  <w:abstractNum w:abstractNumId="3">
     <w:nsid w:val="25CF1CCD"/>
     <w:multiLevelType w:val="hybridMultilevel"/>
     <w:tmpl w:val="5B261F04"/>
@@ -5443,7 +5376,7 @@
       </w:rPr>
     </w:lvl>
   </w:abstractNum>
-  <w:abstractNum w:abstractNumId="4" w15:restartNumberingAfterBreak="0">
+  <w:abstractNum w:abstractNumId="4">
     <w:nsid w:val="25DC15B7"/>
     <w:multiLevelType w:val="hybridMultilevel"/>
     <w:tmpl w:val="8D4E6564"/>
@@ -5556,7 +5489,7 @@
       </w:rPr>
     </w:lvl>
   </w:abstractNum>
-  <w:abstractNum w:abstractNumId="5" w15:restartNumberingAfterBreak="0">
+  <w:abstractNum w:abstractNumId="5">
     <w:nsid w:val="2DCC2C0D"/>
     <w:multiLevelType w:val="multilevel"/>
     <w:tmpl w:val="404E5C3E"/>
@@ -5705,7 +5638,7 @@
       </w:rPr>
     </w:lvl>
   </w:abstractNum>
-  <w:abstractNum w:abstractNumId="6" w15:restartNumberingAfterBreak="0">
+  <w:abstractNum w:abstractNumId="6">
     <w:nsid w:val="2E8266F3"/>
     <w:multiLevelType w:val="hybridMultilevel"/>
     <w:tmpl w:val="64B6FFD8"/>
@@ -5818,7 +5751,7 @@
       </w:rPr>
     </w:lvl>
   </w:abstractNum>
-  <w:abstractNum w:abstractNumId="7" w15:restartNumberingAfterBreak="0">
+  <w:abstractNum w:abstractNumId="7">
     <w:nsid w:val="2F8F4FBE"/>
     <w:multiLevelType w:val="hybridMultilevel"/>
     <w:tmpl w:val="043CC84E"/>
@@ -5931,7 +5864,7 @@
       </w:rPr>
     </w:lvl>
   </w:abstractNum>
-  <w:abstractNum w:abstractNumId="8" w15:restartNumberingAfterBreak="0">
+  <w:abstractNum w:abstractNumId="8">
     <w:nsid w:val="3442777C"/>
     <w:multiLevelType w:val="multilevel"/>
     <w:tmpl w:val="212AC28C"/>
@@ -6080,7 +6013,7 @@
       </w:rPr>
     </w:lvl>
   </w:abstractNum>
-  <w:abstractNum w:abstractNumId="9" w15:restartNumberingAfterBreak="0">
+  <w:abstractNum w:abstractNumId="9">
     <w:nsid w:val="36D1315F"/>
     <w:multiLevelType w:val="multilevel"/>
     <w:tmpl w:val="04090025"/>
@@ -6175,7 +6108,7 @@
       </w:pPr>
     </w:lvl>
   </w:abstractNum>
-  <w:abstractNum w:abstractNumId="10" w15:restartNumberingAfterBreak="0">
+  <w:abstractNum w:abstractNumId="10">
     <w:nsid w:val="46B25931"/>
     <w:multiLevelType w:val="hybridMultilevel"/>
     <w:tmpl w:val="CA4A1CB8"/>
@@ -6288,7 +6221,7 @@
       </w:rPr>
     </w:lvl>
   </w:abstractNum>
-  <w:abstractNum w:abstractNumId="11" w15:restartNumberingAfterBreak="0">
+  <w:abstractNum w:abstractNumId="11">
     <w:nsid w:val="48C5687A"/>
     <w:multiLevelType w:val="hybridMultilevel"/>
     <w:tmpl w:val="CF94EDB6"/>
@@ -6380,7 +6313,7 @@
       </w:pPr>
     </w:lvl>
   </w:abstractNum>
-  <w:abstractNum w:abstractNumId="12" w15:restartNumberingAfterBreak="0">
+  <w:abstractNum w:abstractNumId="12">
     <w:nsid w:val="4C051BC2"/>
     <w:multiLevelType w:val="hybridMultilevel"/>
     <w:tmpl w:val="12127C40"/>
@@ -6469,7 +6402,7 @@
       </w:pPr>
     </w:lvl>
   </w:abstractNum>
-  <w:abstractNum w:abstractNumId="13" w15:restartNumberingAfterBreak="0">
+  <w:abstractNum w:abstractNumId="13">
     <w:nsid w:val="4CC14871"/>
     <w:multiLevelType w:val="hybridMultilevel"/>
     <w:tmpl w:val="D7463FC2"/>
@@ -6582,7 +6515,7 @@
       </w:rPr>
     </w:lvl>
   </w:abstractNum>
-  <w:abstractNum w:abstractNumId="14" w15:restartNumberingAfterBreak="0">
+  <w:abstractNum w:abstractNumId="14">
     <w:nsid w:val="4D476A4F"/>
     <w:multiLevelType w:val="hybridMultilevel"/>
     <w:tmpl w:val="8788F124"/>
@@ -6672,7 +6605,7 @@
       </w:pPr>
     </w:lvl>
   </w:abstractNum>
-  <w:abstractNum w:abstractNumId="15" w15:restartNumberingAfterBreak="0">
+  <w:abstractNum w:abstractNumId="15">
     <w:nsid w:val="609A3725"/>
     <w:multiLevelType w:val="hybridMultilevel"/>
     <w:tmpl w:val="81BA4C8C"/>
@@ -6785,7 +6718,7 @@
       </w:rPr>
     </w:lvl>
   </w:abstractNum>
-  <w:abstractNum w:abstractNumId="16" w15:restartNumberingAfterBreak="0">
+  <w:abstractNum w:abstractNumId="16">
     <w:nsid w:val="68E90446"/>
     <w:multiLevelType w:val="hybridMultilevel"/>
     <w:tmpl w:val="DD7EAA2C"/>
@@ -6875,7 +6808,7 @@
       </w:pPr>
     </w:lvl>
   </w:abstractNum>
-  <w:abstractNum w:abstractNumId="17" w15:restartNumberingAfterBreak="0">
+  <w:abstractNum w:abstractNumId="17">
     <w:nsid w:val="7C4D5EA3"/>
     <w:multiLevelType w:val="hybridMultilevel"/>
     <w:tmpl w:val="B9207152"/>
@@ -7055,7 +6988,7 @@
 </file>
 
 <file path=word/styles.xml><?xml version="1.0" encoding="utf-8"?>
-<w:styles xmlns:mc="http://schemas.openxmlformats.org/markup-compatibility/2006" xmlns:r="http://schemas.openxmlformats.org/officeDocument/2006/relationships" xmlns:w="http://schemas.openxmlformats.org/wordprocessingml/2006/main" xmlns:w14="http://schemas.microsoft.com/office/word/2010/wordml" xmlns:w15="http://schemas.microsoft.com/office/word/2012/wordml" xmlns:w16cid="http://schemas.microsoft.com/office/word/2016/wordml/cid" xmlns:w16se="http://schemas.microsoft.com/office/word/2015/wordml/symex" mc:Ignorable="w14 w15 w16se w16cid">
+<w:styles xmlns:mc="http://schemas.openxmlformats.org/markup-compatibility/2006" xmlns:r="http://schemas.openxmlformats.org/officeDocument/2006/relationships" xmlns:w="http://schemas.openxmlformats.org/wordprocessingml/2006/main" xmlns:w14="http://schemas.microsoft.com/office/word/2010/wordml" xmlns:w15="http://schemas.microsoft.com/office/word/2012/wordml" mc:Ignorable="w14 w15">
   <w:docDefaults>
     <w:rPrDefault>
       <w:rPr>
@@ -7071,7 +7004,7 @@
       </w:pPr>
     </w:pPrDefault>
   </w:docDefaults>
-  <w:latentStyles w:defLockedState="0" w:defUIPriority="99" w:defSemiHidden="0" w:defUnhideWhenUsed="0" w:defQFormat="0" w:count="376">
+  <w:latentStyles w:defLockedState="0" w:defUIPriority="99" w:defSemiHidden="0" w:defUnhideWhenUsed="0" w:defQFormat="0" w:count="371">
     <w:lsdException w:name="Normal" w:uiPriority="0" w:qFormat="1"/>
     <w:lsdException w:name="heading 1" w:uiPriority="9" w:qFormat="1"/>
     <w:lsdException w:name="heading 2" w:semiHidden="1" w:uiPriority="9" w:unhideWhenUsed="1" w:qFormat="1"/>
@@ -7443,11 +7376,6 @@
     <w:lsdException w:name="List Table 5 Dark Accent 6" w:uiPriority="50"/>
     <w:lsdException w:name="List Table 6 Colorful Accent 6" w:uiPriority="51"/>
     <w:lsdException w:name="List Table 7 Colorful Accent 6" w:uiPriority="52"/>
-    <w:lsdException w:name="Mention" w:semiHidden="1" w:unhideWhenUsed="1"/>
-    <w:lsdException w:name="Smart Hyperlink" w:semiHidden="1" w:unhideWhenUsed="1"/>
-    <w:lsdException w:name="Hashtag" w:semiHidden="1" w:unhideWhenUsed="1"/>
-    <w:lsdException w:name="Unresolved Mention" w:semiHidden="1" w:unhideWhenUsed="1"/>
-    <w:lsdException w:name="Smart Link" w:semiHidden="1" w:unhideWhenUsed="1"/>
   </w:latentStyles>
   <w:style w:type="paragraph" w:default="1" w:styleId="Normal">
     <w:name w:val="Normal"/>
@@ -7805,6 +7733,7 @@
       <w:spacing w:after="0" w:line="240" w:lineRule="auto"/>
     </w:pPr>
     <w:tblPr>
+      <w:tblInd w:w="0" w:type="dxa"/>
       <w:tblBorders>
         <w:top w:val="single" w:sz="4" w:space="0" w:color="000000" w:themeColor="text1"/>
         <w:left w:val="single" w:sz="4" w:space="0" w:color="000000" w:themeColor="text1"/>
@@ -7813,6 +7742,12 @@
         <w:insideH w:val="single" w:sz="4" w:space="0" w:color="000000" w:themeColor="text1"/>
         <w:insideV w:val="single" w:sz="4" w:space="0" w:color="000000" w:themeColor="text1"/>
       </w:tblBorders>
+      <w:tblCellMar>
+        <w:top w:w="0" w:type="dxa"/>
+        <w:left w:w="108" w:type="dxa"/>
+        <w:bottom w:w="0" w:type="dxa"/>
+        <w:right w:w="108" w:type="dxa"/>
+      </w:tblCellMar>
     </w:tblPr>
   </w:style>
   <w:style w:type="character" w:styleId="BookTitle">
@@ -7961,10 +7896,17 @@
     <w:tblPr>
       <w:tblStyleRowBandSize w:val="1"/>
       <w:tblStyleColBandSize w:val="1"/>
+      <w:tblInd w:w="0" w:type="dxa"/>
       <w:tblBorders>
         <w:top w:val="single" w:sz="8" w:space="0" w:color="000000" w:themeColor="text1"/>
         <w:bottom w:val="single" w:sz="8" w:space="0" w:color="000000" w:themeColor="text1"/>
       </w:tblBorders>
+      <w:tblCellMar>
+        <w:top w:w="0" w:type="dxa"/>
+        <w:left w:w="108" w:type="dxa"/>
+        <w:bottom w:w="0" w:type="dxa"/>
+        <w:right w:w="108" w:type="dxa"/>
+      </w:tblCellMar>
     </w:tblPr>
     <w:tblStylePr w:type="firstRow">
       <w:pPr>
@@ -8799,7 +8741,7 @@
 </file>
 
 <file path=customXml/itemProps2.xml><?xml version="1.0" encoding="utf-8"?>
-<ds:datastoreItem xmlns:ds="http://schemas.openxmlformats.org/officeDocument/2006/customXml" ds:itemID="{732B2851-E08B-4CBD-A37B-C04313138ADE}">
+<ds:datastoreItem xmlns:ds="http://schemas.openxmlformats.org/officeDocument/2006/customXml" ds:itemID="{5F991F33-9207-45C7-BA0F-CE9D6C0B057C}">
   <ds:schemaRefs>
     <ds:schemaRef ds:uri="http://schemas.openxmlformats.org/officeDocument/2006/bibliography"/>
   </ds:schemaRefs>

--- a/Requirements/KFMAL/KG_ERP_RequirementSpecification__KFMAL_v1.0.0.docx
+++ b/Requirements/KFMAL/KG_ERP_RequirementSpecification__KFMAL_v1.0.0.docx
@@ -378,7 +378,7 @@
             </w:rPr>
             <w:fldChar w:fldCharType="separate"/>
           </w:r>
-          <w:hyperlink w:anchor="_Toc14703498" w:history="1">
+          <w:hyperlink w:anchor="_Toc36541855" w:history="1">
             <w:r>
               <w:rPr>
                 <w:rStyle w:val="Hyperlink"/>
@@ -418,7 +418,7 @@
                 <w:noProof/>
                 <w:webHidden/>
               </w:rPr>
-              <w:instrText xml:space="preserve"> PAGEREF _Toc14703498 \h </w:instrText>
+              <w:instrText xml:space="preserve"> PAGEREF _Toc36541855 \h </w:instrText>
             </w:r>
             <w:r>
               <w:rPr>
@@ -438,7 +438,7 @@
                 <w:noProof/>
                 <w:webHidden/>
               </w:rPr>
-              <w:t>4</w:t>
+              <w:t>3</w:t>
             </w:r>
             <w:r>
               <w:rPr>
@@ -460,7 +460,7 @@
               <w:noProof/>
             </w:rPr>
           </w:pPr>
-          <w:hyperlink w:anchor="_Toc14703499" w:history="1">
+          <w:hyperlink w:anchor="_Toc36541856" w:history="1">
             <w:r>
               <w:rPr>
                 <w:rStyle w:val="Hyperlink"/>
@@ -501,7 +501,7 @@
                 <w:noProof/>
                 <w:webHidden/>
               </w:rPr>
-              <w:instrText xml:space="preserve"> PAGEREF _Toc14703499 \h </w:instrText>
+              <w:instrText xml:space="preserve"> PAGEREF _Toc36541856 \h </w:instrText>
             </w:r>
             <w:r>
               <w:rPr>
@@ -521,7 +521,7 @@
                 <w:noProof/>
                 <w:webHidden/>
               </w:rPr>
-              <w:t>4</w:t>
+              <w:t>3</w:t>
             </w:r>
             <w:r>
               <w:rPr>
@@ -543,7 +543,7 @@
               <w:noProof/>
             </w:rPr>
           </w:pPr>
-          <w:hyperlink w:anchor="_Toc14703500" w:history="1">
+          <w:hyperlink w:anchor="_Toc36541857" w:history="1">
             <w:r>
               <w:rPr>
                 <w:rStyle w:val="Hyperlink"/>
@@ -583,7 +583,7 @@
                 <w:noProof/>
                 <w:webHidden/>
               </w:rPr>
-              <w:instrText xml:space="preserve"> PAGEREF _Toc14703500 \h </w:instrText>
+              <w:instrText xml:space="preserve"> PAGEREF _Toc36541857 \h </w:instrText>
             </w:r>
             <w:r>
               <w:rPr>
@@ -603,7 +603,7 @@
                 <w:noProof/>
                 <w:webHidden/>
               </w:rPr>
-              <w:t>4</w:t>
+              <w:t>3</w:t>
             </w:r>
             <w:r>
               <w:rPr>
@@ -625,7 +625,7 @@
               <w:noProof/>
             </w:rPr>
           </w:pPr>
-          <w:hyperlink w:anchor="_Toc14703501" w:history="1">
+          <w:hyperlink w:anchor="_Toc36541858" w:history="1">
             <w:r>
               <w:rPr>
                 <w:rStyle w:val="Hyperlink"/>
@@ -667,7 +667,7 @@
                 <w:noProof/>
                 <w:webHidden/>
               </w:rPr>
-              <w:instrText xml:space="preserve"> PAGEREF _Toc14703501 \h </w:instrText>
+              <w:instrText xml:space="preserve"> PAGEREF _Toc36541858 \h </w:instrText>
             </w:r>
             <w:r>
               <w:rPr>
@@ -687,7 +687,7 @@
                 <w:noProof/>
                 <w:webHidden/>
               </w:rPr>
-              <w:t>5</w:t>
+              <w:t>4</w:t>
             </w:r>
             <w:r>
               <w:rPr>
@@ -709,7 +709,7 @@
               <w:noProof/>
             </w:rPr>
           </w:pPr>
-          <w:hyperlink w:anchor="_Toc14703502" w:history="1">
+          <w:hyperlink w:anchor="_Toc36541859" w:history="1">
             <w:r>
               <w:rPr>
                 <w:rStyle w:val="Hyperlink"/>
@@ -749,7 +749,7 @@
                 <w:noProof/>
                 <w:webHidden/>
               </w:rPr>
-              <w:instrText xml:space="preserve"> PAGEREF _Toc14703502 \h </w:instrText>
+              <w:instrText xml:space="preserve"> PAGEREF _Toc36541859 \h </w:instrText>
             </w:r>
             <w:r>
               <w:rPr>
@@ -769,7 +769,7 @@
                 <w:noProof/>
                 <w:webHidden/>
               </w:rPr>
-              <w:t>6</w:t>
+              <w:t>5</w:t>
             </w:r>
             <w:r>
               <w:rPr>
@@ -791,7 +791,7 @@
               <w:noProof/>
             </w:rPr>
           </w:pPr>
-          <w:hyperlink w:anchor="_Toc14703503" w:history="1">
+          <w:hyperlink w:anchor="_Toc36541860" w:history="1">
             <w:r>
               <w:rPr>
                 <w:rStyle w:val="Hyperlink"/>
@@ -833,7 +833,7 @@
                 <w:noProof/>
                 <w:webHidden/>
               </w:rPr>
-              <w:instrText xml:space="preserve"> PAGEREF _Toc14703503 \h </w:instrText>
+              <w:instrText xml:space="preserve"> PAGEREF _Toc36541860 \h </w:instrText>
             </w:r>
             <w:r>
               <w:rPr>
@@ -853,7 +853,7 @@
                 <w:noProof/>
                 <w:webHidden/>
               </w:rPr>
-              <w:t>6</w:t>
+              <w:t>5</w:t>
             </w:r>
             <w:r>
               <w:rPr>
@@ -875,7 +875,7 @@
               <w:noProof/>
             </w:rPr>
           </w:pPr>
-          <w:hyperlink w:anchor="_Toc14703504" w:history="1">
+          <w:hyperlink w:anchor="_Toc36541861" w:history="1">
             <w:r>
               <w:rPr>
                 <w:rStyle w:val="Hyperlink"/>
@@ -916,7 +916,7 @@
                 <w:noProof/>
                 <w:webHidden/>
               </w:rPr>
-              <w:instrText xml:space="preserve"> PAGEREF _Toc14703504 \h </w:instrText>
+              <w:instrText xml:space="preserve"> PAGEREF _Toc36541861 \h </w:instrText>
             </w:r>
             <w:r>
               <w:rPr>
@@ -936,7 +936,7 @@
                 <w:noProof/>
                 <w:webHidden/>
               </w:rPr>
-              <w:t>6</w:t>
+              <w:t>5</w:t>
             </w:r>
             <w:r>
               <w:rPr>
@@ -958,7 +958,7 @@
               <w:noProof/>
             </w:rPr>
           </w:pPr>
-          <w:hyperlink w:anchor="_Toc14703505" w:history="1">
+          <w:hyperlink w:anchor="_Toc36541862" w:history="1">
             <w:r>
               <w:rPr>
                 <w:rStyle w:val="Hyperlink"/>
@@ -998,7 +998,7 @@
                 <w:noProof/>
                 <w:webHidden/>
               </w:rPr>
-              <w:instrText xml:space="preserve"> PAGEREF _Toc14703505 \h </w:instrText>
+              <w:instrText xml:space="preserve"> PAGEREF _Toc36541862 \h </w:instrText>
             </w:r>
             <w:r>
               <w:rPr>
@@ -1018,7 +1018,7 @@
                 <w:noProof/>
                 <w:webHidden/>
               </w:rPr>
-              <w:t>8</w:t>
+              <w:t>7</w:t>
             </w:r>
             <w:r>
               <w:rPr>
@@ -1040,7 +1040,7 @@
               <w:noProof/>
             </w:rPr>
           </w:pPr>
-          <w:hyperlink w:anchor="_Toc14703506" w:history="1">
+          <w:hyperlink w:anchor="_Toc36541863" w:history="1">
             <w:r>
               <w:rPr>
                 <w:rStyle w:val="Hyperlink"/>
@@ -1059,6 +1059,88 @@
                 <w:rStyle w:val="Hyperlink"/>
                 <w:noProof/>
               </w:rPr>
+              <w:t>Equated Monthly Installment (EMI)</w:t>
+            </w:r>
+            <w:r>
+              <w:rPr>
+                <w:noProof/>
+                <w:webHidden/>
+              </w:rPr>
+              <w:tab/>
+            </w:r>
+            <w:r>
+              <w:rPr>
+                <w:noProof/>
+                <w:webHidden/>
+              </w:rPr>
+              <w:fldChar w:fldCharType="begin"/>
+            </w:r>
+            <w:r>
+              <w:rPr>
+                <w:noProof/>
+                <w:webHidden/>
+              </w:rPr>
+              <w:instrText xml:space="preserve"> PAGEREF _Toc36541863 \h </w:instrText>
+            </w:r>
+            <w:r>
+              <w:rPr>
+                <w:noProof/>
+                <w:webHidden/>
+              </w:rPr>
+            </w:r>
+            <w:r>
+              <w:rPr>
+                <w:noProof/>
+                <w:webHidden/>
+              </w:rPr>
+              <w:fldChar w:fldCharType="separate"/>
+            </w:r>
+            <w:r>
+              <w:rPr>
+                <w:noProof/>
+                <w:webHidden/>
+              </w:rPr>
+              <w:t>7</w:t>
+            </w:r>
+            <w:r>
+              <w:rPr>
+                <w:noProof/>
+                <w:webHidden/>
+              </w:rPr>
+              <w:fldChar w:fldCharType="end"/>
+            </w:r>
+          </w:hyperlink>
+        </w:p>
+        <w:p>
+          <w:pPr>
+            <w:pStyle w:val="TOC1"/>
+            <w:tabs>
+              <w:tab w:val="left" w:pos="440"/>
+              <w:tab w:val="right" w:leader="dot" w:pos="9350"/>
+            </w:tabs>
+            <w:rPr>
+              <w:noProof/>
+            </w:rPr>
+          </w:pPr>
+          <w:hyperlink w:anchor="_Toc36541864" w:history="1">
+            <w:r>
+              <w:rPr>
+                <w:rStyle w:val="Hyperlink"/>
+                <w:noProof/>
+              </w:rPr>
+              <w:t>6</w:t>
+            </w:r>
+            <w:r>
+              <w:rPr>
+                <w:noProof/>
+              </w:rPr>
+              <w:tab/>
+            </w:r>
+            <w:r>
+              <w:rPr>
+                <w:rStyle w:val="Hyperlink"/>
+                <w:noProof/>
+              </w:rPr>
               <w:t>Customer Relationship Management (CRM)</w:t>
             </w:r>
             <w:r>
@@ -1080,7 +1162,7 @@
                 <w:noProof/>
                 <w:webHidden/>
               </w:rPr>
-              <w:instrText xml:space="preserve"> PAGEREF _Toc14703506 \h </w:instrText>
+              <w:instrText xml:space="preserve"> PAGEREF _Toc36541864 \h </w:instrText>
             </w:r>
             <w:r>
               <w:rPr>
@@ -1122,13 +1204,13 @@
               <w:noProof/>
             </w:rPr>
           </w:pPr>
-          <w:hyperlink w:anchor="_Toc14703507" w:history="1">
+          <w:hyperlink w:anchor="_Toc36541865" w:history="1">
             <w:r>
               <w:rPr>
                 <w:rStyle w:val="Hyperlink"/>
                 <w:noProof/>
               </w:rPr>
-              <w:t>5.1</w:t>
+              <w:t>6.1</w:t>
             </w:r>
             <w:r>
               <w:rPr>
@@ -1162,7 +1244,7 @@
                 <w:noProof/>
                 <w:webHidden/>
               </w:rPr>
-              <w:instrText xml:space="preserve"> PAGEREF _Toc14703507 \h </w:instrText>
+              <w:instrText xml:space="preserve"> PAGEREF _Toc36541865 \h </w:instrText>
             </w:r>
             <w:r>
               <w:rPr>
@@ -1204,13 +1286,13 @@
               <w:noProof/>
             </w:rPr>
           </w:pPr>
-          <w:hyperlink w:anchor="_Toc14703508" w:history="1">
+          <w:hyperlink w:anchor="_Toc36541866" w:history="1">
             <w:r>
               <w:rPr>
                 <w:rStyle w:val="Hyperlink"/>
                 <w:noProof/>
               </w:rPr>
-              <w:t>5.2</w:t>
+              <w:t>6.2</w:t>
             </w:r>
             <w:r>
               <w:rPr>
@@ -1244,7 +1326,7 @@
                 <w:noProof/>
                 <w:webHidden/>
               </w:rPr>
-              <w:instrText xml:space="preserve"> PAGEREF _Toc14703508 \h </w:instrText>
+              <w:instrText xml:space="preserve"> PAGEREF _Toc36541866 \h </w:instrText>
             </w:r>
             <w:r>
               <w:rPr>
@@ -1286,13 +1368,13 @@
               <w:noProof/>
             </w:rPr>
           </w:pPr>
-          <w:hyperlink w:anchor="_Toc14703509" w:history="1">
+          <w:hyperlink w:anchor="_Toc36541867" w:history="1">
             <w:r>
               <w:rPr>
                 <w:rStyle w:val="Hyperlink"/>
                 <w:noProof/>
               </w:rPr>
-              <w:t>5.3</w:t>
+              <w:t>6.3</w:t>
             </w:r>
             <w:r>
               <w:rPr>
@@ -1326,7 +1408,7 @@
                 <w:noProof/>
                 <w:webHidden/>
               </w:rPr>
-              <w:instrText xml:space="preserve"> PAGEREF _Toc14703509 \h </w:instrText>
+              <w:instrText xml:space="preserve"> PAGEREF _Toc36541867 \h </w:instrText>
             </w:r>
             <w:r>
               <w:rPr>
@@ -1368,13 +1450,13 @@
               <w:noProof/>
             </w:rPr>
           </w:pPr>
-          <w:hyperlink w:anchor="_Toc14703510" w:history="1">
+          <w:hyperlink w:anchor="_Toc36541868" w:history="1">
             <w:r>
               <w:rPr>
                 <w:rStyle w:val="Hyperlink"/>
                 <w:noProof/>
               </w:rPr>
-              <w:t>5.4</w:t>
+              <w:t>6.4</w:t>
             </w:r>
             <w:r>
               <w:rPr>
@@ -1408,7 +1490,7 @@
                 <w:noProof/>
                 <w:webHidden/>
               </w:rPr>
-              <w:instrText xml:space="preserve"> PAGEREF _Toc14703510 \h </w:instrText>
+              <w:instrText xml:space="preserve"> PAGEREF _Toc36541868 \h </w:instrText>
             </w:r>
             <w:r>
               <w:rPr>
@@ -1450,13 +1532,13 @@
               <w:noProof/>
             </w:rPr>
           </w:pPr>
-          <w:hyperlink w:anchor="_Toc14703511" w:history="1">
+          <w:hyperlink w:anchor="_Toc36541869" w:history="1">
             <w:r>
               <w:rPr>
                 <w:rStyle w:val="Hyperlink"/>
                 <w:noProof/>
               </w:rPr>
-              <w:t>6</w:t>
+              <w:t>7</w:t>
             </w:r>
             <w:r>
               <w:rPr>
@@ -1490,7 +1572,7 @@
                 <w:noProof/>
                 <w:webHidden/>
               </w:rPr>
-              <w:instrText xml:space="preserve"> PAGEREF _Toc14703511 \h </w:instrText>
+              <w:instrText xml:space="preserve"> PAGEREF _Toc36541869 \h </w:instrText>
             </w:r>
             <w:r>
               <w:rPr>
@@ -1646,7 +1728,7 @@
         <w:pStyle w:val="Heading1"/>
       </w:pPr>
       <w:bookmarkStart w:id="0" w:name="_Toc395003631"/>
-      <w:bookmarkStart w:id="1" w:name="_Toc14703498"/>
+      <w:bookmarkStart w:id="1" w:name="_Toc36541855"/>
       <w:r>
         <w:lastRenderedPageBreak/>
         <w:t>Objective</w:t>
@@ -1726,26 +1808,19 @@
           <w:rFonts w:asciiTheme="minorHAnsi" w:hAnsiTheme="minorHAnsi"/>
           <w:color w:val="000000"/>
         </w:rPr>
-        <w:t xml:space="preserve">easy to setup, very easy to browse through master data, quickly find any information, easy and intuitive interface, change the system as per requirement, grid reporting with customizable report writer and above all integrated with ERP of </w:t>
-      </w:r>
-      <w:proofErr w:type="spellStart"/>
+        <w:t>easy to setup, very easy to browse through master data, quickly find any information, easy and intuitive interface, change the system as per requirement, grid reporting with customizable report writer and above all integrated with ERP of Kr</w:t>
+      </w:r>
+      <w:bookmarkStart w:id="2" w:name="_GoBack"/>
+      <w:bookmarkEnd w:id="2"/>
       <w:r>
         <w:rPr>
           <w:rFonts w:asciiTheme="minorHAnsi" w:hAnsiTheme="minorHAnsi"/>
           <w:color w:val="000000"/>
         </w:rPr>
-        <w:t>Kreishibid</w:t>
-      </w:r>
-      <w:proofErr w:type="spellEnd"/>
-      <w:r>
-        <w:rPr>
-          <w:rFonts w:asciiTheme="minorHAnsi" w:hAnsiTheme="minorHAnsi"/>
-          <w:color w:val="000000"/>
-        </w:rPr>
-        <w:t xml:space="preserve"> Group.</w:t>
-      </w:r>
-    </w:p>
-    <w:bookmarkStart w:id="2" w:name="_Toc14703499"/>
+        <w:t>ishibid Group.</w:t>
+      </w:r>
+    </w:p>
+    <w:bookmarkStart w:id="3" w:name="_Toc36541856"/>
     <w:p>
       <w:pPr>
         <w:pStyle w:val="Heading1"/>
@@ -1767,7 +1842,7 @@
           </w:r>
         </w:sdtContent>
       </w:sdt>
-      <w:bookmarkEnd w:id="2"/>
+      <w:bookmarkEnd w:id="3"/>
       <w:r>
         <w:rPr>
           <w:rFonts w:asciiTheme="majorHAnsi" w:hAnsiTheme="majorHAnsi" w:cs="Times New Roman"/>
@@ -1824,15 +1899,15 @@
           <w:between w:val="nil"/>
         </w:pBdr>
       </w:pPr>
-      <w:bookmarkStart w:id="3" w:name="_Toc13393633"/>
-      <w:bookmarkStart w:id="4" w:name="_Toc14702839"/>
-      <w:bookmarkStart w:id="5" w:name="_Toc14703500"/>
+      <w:bookmarkStart w:id="4" w:name="_Toc13393633"/>
+      <w:bookmarkStart w:id="5" w:name="_Toc14702839"/>
+      <w:bookmarkStart w:id="6" w:name="_Toc36541857"/>
       <w:r>
         <w:t>Requirement Specification</w:t>
       </w:r>
-      <w:bookmarkEnd w:id="3"/>
       <w:bookmarkEnd w:id="4"/>
       <w:bookmarkEnd w:id="5"/>
+      <w:bookmarkEnd w:id="6"/>
     </w:p>
     <w:p>
       <w:pPr>
@@ -1877,10 +1952,10 @@
           <w:sz w:val="36"/>
         </w:rPr>
       </w:pPr>
-      <w:bookmarkStart w:id="6" w:name="_Toc13297302"/>
-      <w:bookmarkStart w:id="7" w:name="_Toc13906272"/>
-      <w:bookmarkStart w:id="8" w:name="_Toc14703006"/>
-      <w:bookmarkStart w:id="9" w:name="_Toc14703501"/>
+      <w:bookmarkStart w:id="7" w:name="_Toc13297302"/>
+      <w:bookmarkStart w:id="8" w:name="_Toc13906272"/>
+      <w:bookmarkStart w:id="9" w:name="_Toc14703006"/>
+      <w:bookmarkStart w:id="10" w:name="_Toc36541858"/>
       <w:r>
         <w:rPr>
           <w:rFonts w:asciiTheme="minorHAnsi" w:hAnsiTheme="minorHAnsi" w:cstheme="minorHAnsi"/>
@@ -1973,8 +2048,8 @@
         </w:rPr>
         <w:t xml:space="preserve"> of </w:t>
       </w:r>
-      <w:bookmarkEnd w:id="6"/>
       <w:bookmarkEnd w:id="7"/>
+      <w:bookmarkEnd w:id="8"/>
       <w:r>
         <w:rPr>
           <w:rFonts w:asciiTheme="minorHAnsi" w:hAnsiTheme="minorHAnsi" w:cstheme="minorHAnsi"/>
@@ -1982,8 +2057,8 @@
         </w:rPr>
         <w:t>KFMAL</w:t>
       </w:r>
-      <w:bookmarkEnd w:id="8"/>
       <w:bookmarkEnd w:id="9"/>
+      <w:bookmarkEnd w:id="10"/>
     </w:p>
     <w:p>
       <w:pPr>
@@ -2024,16 +2099,16 @@
           <w:between w:val="nil"/>
         </w:pBdr>
       </w:pPr>
-      <w:bookmarkStart w:id="10" w:name="_Toc13393634"/>
-      <w:bookmarkStart w:id="11" w:name="_Toc14702841"/>
-      <w:bookmarkStart w:id="12" w:name="_Toc14703502"/>
+      <w:bookmarkStart w:id="11" w:name="_Toc13393634"/>
+      <w:bookmarkStart w:id="12" w:name="_Toc14702841"/>
+      <w:bookmarkStart w:id="13" w:name="_Toc36541859"/>
       <w:r>
         <w:lastRenderedPageBreak/>
         <w:t>Functional Requirement</w:t>
       </w:r>
-      <w:bookmarkEnd w:id="10"/>
       <w:bookmarkEnd w:id="11"/>
       <w:bookmarkEnd w:id="12"/>
+      <w:bookmarkEnd w:id="13"/>
     </w:p>
     <w:p>
       <w:pPr>
@@ -2065,11 +2140,11 @@
           <w:szCs w:val="24"/>
         </w:rPr>
       </w:pPr>
-      <w:bookmarkStart w:id="13" w:name="_tf3ifydllikp" w:colFirst="0" w:colLast="0"/>
-      <w:bookmarkStart w:id="14" w:name="_Toc13393635"/>
-      <w:bookmarkStart w:id="15" w:name="_Toc14702842"/>
-      <w:bookmarkStart w:id="16" w:name="_Toc14703503"/>
-      <w:bookmarkEnd w:id="13"/>
+      <w:bookmarkStart w:id="14" w:name="_tf3ifydllikp" w:colFirst="0" w:colLast="0"/>
+      <w:bookmarkStart w:id="15" w:name="_Toc13393635"/>
+      <w:bookmarkStart w:id="16" w:name="_Toc14702842"/>
+      <w:bookmarkStart w:id="17" w:name="_Toc36541860"/>
+      <w:bookmarkEnd w:id="14"/>
       <w:r>
         <w:rPr>
           <w:rFonts w:ascii="Calibri" w:eastAsia="Calibri" w:hAnsi="Calibri" w:cs="Calibri"/>
@@ -2078,9 +2153,9 @@
         </w:rPr>
         <w:t>Terminology</w:t>
       </w:r>
-      <w:bookmarkEnd w:id="14"/>
       <w:bookmarkEnd w:id="15"/>
       <w:bookmarkEnd w:id="16"/>
+      <w:bookmarkEnd w:id="17"/>
     </w:p>
     <w:tbl>
       <w:tblPr>
@@ -2290,7 +2365,16 @@
                 <w:sz w:val="24"/>
                 <w:szCs w:val="24"/>
               </w:rPr>
-              <w:t>GCCL</w:t>
+              <w:t>KFMA</w:t>
+            </w:r>
+            <w:r>
+              <w:rPr>
+                <w:rFonts w:ascii="Calibri" w:eastAsia="Calibri" w:hAnsi="Calibri" w:cs="Calibri"/>
+                <w:bCs/>
+                <w:sz w:val="24"/>
+                <w:szCs w:val="24"/>
+              </w:rPr>
+              <w:t>L</w:t>
             </w:r>
           </w:p>
         </w:tc>
@@ -2328,7 +2412,7 @@
                 <w:sz w:val="24"/>
                 <w:szCs w:val="24"/>
               </w:rPr>
-              <w:t>Glorious Crop Care Limited</w:t>
+              <w:t>Krishibid Farm Machinery and Automobiles Limited</w:t>
             </w:r>
           </w:p>
         </w:tc>
@@ -2805,7 +2889,7 @@
       <w:pPr>
         <w:pStyle w:val="Heading1"/>
       </w:pPr>
-      <w:bookmarkStart w:id="17" w:name="_Toc14703504"/>
+      <w:bookmarkStart w:id="18" w:name="_Toc36541861"/>
       <w:r>
         <w:rPr>
           <w:rStyle w:val="Strong"/>
@@ -2817,7 +2901,7 @@
         </w:rPr>
         <w:t>Inventory management types</w:t>
       </w:r>
-      <w:bookmarkEnd w:id="17"/>
+      <w:bookmarkEnd w:id="18"/>
     </w:p>
     <w:p>
       <w:pPr>
@@ -3290,11 +3374,9 @@
           <w:numId w:val="18"/>
         </w:numPr>
       </w:pPr>
-      <w:bookmarkStart w:id="18" w:name="_Toc13906274"/>
-      <w:bookmarkStart w:id="19" w:name="_Toc14703012"/>
-      <w:bookmarkStart w:id="20" w:name="_Toc14703505"/>
-      <w:bookmarkStart w:id="21" w:name="_GoBack"/>
-      <w:bookmarkEnd w:id="21"/>
+      <w:bookmarkStart w:id="19" w:name="_Toc13906274"/>
+      <w:bookmarkStart w:id="20" w:name="_Toc14703012"/>
+      <w:bookmarkStart w:id="21" w:name="_Toc36541862"/>
       <w:r>
         <w:rPr>
           <w:rStyle w:val="Heading2Char"/>
@@ -3307,9 +3389,9 @@
         <w:lastRenderedPageBreak/>
         <w:t>Sales</w:t>
       </w:r>
-      <w:bookmarkEnd w:id="18"/>
       <w:bookmarkEnd w:id="19"/>
       <w:bookmarkEnd w:id="20"/>
+      <w:bookmarkEnd w:id="21"/>
       <w:r>
         <w:t xml:space="preserve"> </w:t>
       </w:r>
@@ -3574,7 +3656,25 @@
           <w:sz w:val="24"/>
           <w:szCs w:val="24"/>
         </w:rPr>
-        <w:t xml:space="preserve">upportive Territory Manager (TM) after that order will forward to the immediate depot just Like </w:t>
+        <w:t xml:space="preserve">upportive Territory Manager (TM) after that order will forward to the immediate depot just </w:t>
+      </w:r>
+      <w:proofErr w:type="gramStart"/>
+      <w:r>
+        <w:rPr>
+          <w:rFonts w:cstheme="minorHAnsi"/>
+          <w:sz w:val="24"/>
+          <w:szCs w:val="24"/>
+        </w:rPr>
+        <w:t>Like</w:t>
+      </w:r>
+      <w:proofErr w:type="gramEnd"/>
+      <w:r>
+        <w:rPr>
+          <w:rFonts w:cstheme="minorHAnsi"/>
+          <w:sz w:val="24"/>
+          <w:szCs w:val="24"/>
+        </w:rPr>
+        <w:t xml:space="preserve"> </w:t>
       </w:r>
       <w:r>
         <w:rPr>
@@ -3615,6 +3715,318 @@
           <w:szCs w:val="24"/>
         </w:rPr>
         <w:t>depot C.</w:t>
+      </w:r>
+    </w:p>
+    <w:p>
+      <w:pPr>
+        <w:shd w:val="clear" w:color="auto" w:fill="FFFFFF"/>
+        <w:spacing w:before="150" w:after="144" w:line="390" w:lineRule="atLeast"/>
+        <w:jc w:val="both"/>
+        <w:rPr>
+          <w:rFonts w:cstheme="minorHAnsi"/>
+          <w:sz w:val="24"/>
+          <w:szCs w:val="24"/>
+        </w:rPr>
+      </w:pPr>
+    </w:p>
+    <w:p>
+      <w:pPr>
+        <w:pStyle w:val="Heading1"/>
+      </w:pPr>
+      <w:bookmarkStart w:id="22" w:name="_Toc36541863"/>
+      <w:r>
+        <w:t>Equated Monthly Installment</w:t>
+      </w:r>
+      <w:r>
+        <w:t xml:space="preserve"> (</w:t>
+      </w:r>
+      <w:r>
+        <w:t>EMI</w:t>
+      </w:r>
+      <w:r>
+        <w:t>)</w:t>
+      </w:r>
+      <w:bookmarkEnd w:id="22"/>
+    </w:p>
+    <w:p>
+      <w:pPr>
+        <w:shd w:val="clear" w:color="auto" w:fill="FFFFFF"/>
+        <w:spacing w:before="150" w:after="144" w:line="240" w:lineRule="auto"/>
+        <w:jc w:val="both"/>
+        <w:rPr>
+          <w:rFonts w:cstheme="minorHAnsi"/>
+          <w:sz w:val="24"/>
+          <w:szCs w:val="24"/>
+        </w:rPr>
+      </w:pPr>
+      <w:r>
+        <w:rPr>
+          <w:rFonts w:cstheme="minorHAnsi"/>
+          <w:sz w:val="24"/>
+          <w:szCs w:val="24"/>
+        </w:rPr>
+        <w:t>EMI or equated monthly installment, as the name suggests, is one part of the equally divided monthly outgoes to clear off an outstanding loan within a stipulated time frame.</w:t>
+      </w:r>
+    </w:p>
+    <w:p>
+      <w:pPr>
+        <w:shd w:val="clear" w:color="auto" w:fill="FFFFFF"/>
+        <w:spacing w:before="150" w:after="144" w:line="240" w:lineRule="auto"/>
+        <w:jc w:val="both"/>
+        <w:rPr>
+          <w:rFonts w:cstheme="minorHAnsi"/>
+          <w:sz w:val="24"/>
+          <w:szCs w:val="24"/>
+        </w:rPr>
+      </w:pPr>
+    </w:p>
+    <w:p>
+      <w:pPr>
+        <w:shd w:val="clear" w:color="auto" w:fill="FFFFFF"/>
+        <w:spacing w:before="150" w:after="144" w:line="240" w:lineRule="auto"/>
+        <w:jc w:val="both"/>
+        <w:rPr>
+          <w:rFonts w:cstheme="minorHAnsi"/>
+          <w:sz w:val="24"/>
+          <w:szCs w:val="24"/>
+        </w:rPr>
+      </w:pPr>
+      <w:r>
+        <w:rPr>
+          <w:rFonts w:cstheme="minorHAnsi"/>
+          <w:sz w:val="24"/>
+          <w:szCs w:val="24"/>
+        </w:rPr>
+        <w:t>EMI</w:t>
+      </w:r>
+      <w:r>
+        <w:rPr>
+          <w:rFonts w:cstheme="minorHAnsi"/>
+          <w:sz w:val="24"/>
+          <w:szCs w:val="24"/>
+        </w:rPr>
+        <w:t>: The EMI is dependent on multiple factors, such as:</w:t>
+      </w:r>
+    </w:p>
+    <w:p>
+      <w:pPr>
+        <w:shd w:val="clear" w:color="auto" w:fill="FFFFFF"/>
+        <w:spacing w:before="150" w:after="144" w:line="240" w:lineRule="auto"/>
+        <w:jc w:val="both"/>
+        <w:rPr>
+          <w:rFonts w:cstheme="minorHAnsi"/>
+          <w:sz w:val="24"/>
+          <w:szCs w:val="24"/>
+        </w:rPr>
+      </w:pPr>
+      <w:r>
+        <w:rPr>
+          <w:rFonts w:cstheme="minorHAnsi"/>
+          <w:sz w:val="24"/>
+          <w:szCs w:val="24"/>
+        </w:rPr>
+        <w:t>1) Principal borrowed</w:t>
+      </w:r>
+    </w:p>
+    <w:p>
+      <w:pPr>
+        <w:shd w:val="clear" w:color="auto" w:fill="FFFFFF"/>
+        <w:spacing w:before="150" w:after="144" w:line="240" w:lineRule="auto"/>
+        <w:jc w:val="both"/>
+        <w:rPr>
+          <w:rFonts w:cstheme="minorHAnsi"/>
+          <w:sz w:val="24"/>
+          <w:szCs w:val="24"/>
+        </w:rPr>
+      </w:pPr>
+      <w:r>
+        <w:rPr>
+          <w:rFonts w:cstheme="minorHAnsi"/>
+          <w:sz w:val="24"/>
+          <w:szCs w:val="24"/>
+        </w:rPr>
+        <w:t>2) Rate of interest</w:t>
+      </w:r>
+    </w:p>
+    <w:p>
+      <w:pPr>
+        <w:shd w:val="clear" w:color="auto" w:fill="FFFFFF"/>
+        <w:spacing w:before="150" w:after="144" w:line="240" w:lineRule="auto"/>
+        <w:jc w:val="both"/>
+        <w:rPr>
+          <w:rFonts w:cstheme="minorHAnsi"/>
+          <w:sz w:val="24"/>
+          <w:szCs w:val="24"/>
+        </w:rPr>
+      </w:pPr>
+      <w:r>
+        <w:rPr>
+          <w:rFonts w:cstheme="minorHAnsi"/>
+          <w:sz w:val="24"/>
+          <w:szCs w:val="24"/>
+        </w:rPr>
+        <w:t>3) Tenure of the loan</w:t>
+      </w:r>
+    </w:p>
+    <w:p>
+      <w:pPr>
+        <w:shd w:val="clear" w:color="auto" w:fill="FFFFFF"/>
+        <w:spacing w:before="150" w:after="144" w:line="240" w:lineRule="auto"/>
+        <w:jc w:val="both"/>
+        <w:rPr>
+          <w:rFonts w:cstheme="minorHAnsi"/>
+          <w:sz w:val="24"/>
+          <w:szCs w:val="24"/>
+        </w:rPr>
+      </w:pPr>
+      <w:r>
+        <w:rPr>
+          <w:rFonts w:cstheme="minorHAnsi"/>
+          <w:sz w:val="24"/>
+          <w:szCs w:val="24"/>
+        </w:rPr>
+        <w:t>4) Monthly/annual resting period</w:t>
+      </w:r>
+    </w:p>
+    <w:p>
+      <w:pPr>
+        <w:shd w:val="clear" w:color="auto" w:fill="FFFFFF"/>
+        <w:spacing w:before="150" w:after="144" w:line="240" w:lineRule="auto"/>
+        <w:jc w:val="both"/>
+        <w:rPr>
+          <w:rFonts w:cstheme="minorHAnsi"/>
+          <w:sz w:val="24"/>
+          <w:szCs w:val="24"/>
+        </w:rPr>
+      </w:pPr>
+    </w:p>
+    <w:p>
+      <w:pPr>
+        <w:shd w:val="clear" w:color="auto" w:fill="FFFFFF"/>
+        <w:spacing w:before="150" w:after="144" w:line="240" w:lineRule="auto"/>
+        <w:jc w:val="both"/>
+        <w:rPr>
+          <w:rFonts w:cstheme="minorHAnsi"/>
+          <w:sz w:val="24"/>
+          <w:szCs w:val="24"/>
+        </w:rPr>
+      </w:pPr>
+      <w:r>
+        <w:rPr>
+          <w:rFonts w:cstheme="minorHAnsi"/>
+          <w:sz w:val="24"/>
+          <w:szCs w:val="24"/>
+        </w:rPr>
+        <w:t xml:space="preserve">For a fixed interest rate loan, the EMI remains fixed for the entire tenure of the loan, provided there is no default or part-payment in between. The EMI is used to pay off both the principal and interest components of an outstanding loan. The first EMI has the highest interest component </w:t>
+      </w:r>
+      <w:r>
+        <w:rPr>
+          <w:rFonts w:cstheme="minorHAnsi"/>
+          <w:sz w:val="24"/>
+          <w:szCs w:val="24"/>
+        </w:rPr>
+        <w:lastRenderedPageBreak/>
+        <w:t>and the lowest principal component. With every subsequent EMI, the interest component keeps on reducing while the principal component keeps rising. Thus, the last EMI has the highest principal component and the lower interest component.</w:t>
+      </w:r>
+    </w:p>
+    <w:p>
+      <w:pPr>
+        <w:shd w:val="clear" w:color="auto" w:fill="FFFFFF"/>
+        <w:spacing w:before="150" w:after="144" w:line="240" w:lineRule="auto"/>
+        <w:jc w:val="both"/>
+        <w:rPr>
+          <w:rFonts w:cstheme="minorHAnsi"/>
+          <w:sz w:val="24"/>
+          <w:szCs w:val="24"/>
+        </w:rPr>
+      </w:pPr>
+    </w:p>
+    <w:p>
+      <w:pPr>
+        <w:shd w:val="clear" w:color="auto" w:fill="FFFFFF"/>
+        <w:spacing w:before="150" w:after="144" w:line="240" w:lineRule="auto"/>
+        <w:jc w:val="both"/>
+        <w:rPr>
+          <w:rFonts w:cstheme="minorHAnsi"/>
+          <w:sz w:val="24"/>
+          <w:szCs w:val="24"/>
+        </w:rPr>
+      </w:pPr>
+      <w:r>
+        <w:rPr>
+          <w:rFonts w:cstheme="minorHAnsi"/>
+          <w:sz w:val="24"/>
+          <w:szCs w:val="24"/>
+        </w:rPr>
+        <w:t xml:space="preserve">In case the borrower makes a pre-payment through the tenure of a running loan, either the subsequent EMIs get reduced or the original tenure of the loan gets reduced or a mix of both. The reverse happens when the borrower skips an EMI through the tenure of the loan (EMI holiday or </w:t>
+      </w:r>
+      <w:proofErr w:type="spellStart"/>
+      <w:r>
+        <w:rPr>
+          <w:rFonts w:cstheme="minorHAnsi"/>
+          <w:sz w:val="24"/>
+          <w:szCs w:val="24"/>
+        </w:rPr>
+        <w:t>cheque</w:t>
+      </w:r>
+      <w:proofErr w:type="spellEnd"/>
+      <w:r>
+        <w:rPr>
+          <w:rFonts w:cstheme="minorHAnsi"/>
+          <w:sz w:val="24"/>
+          <w:szCs w:val="24"/>
+        </w:rPr>
+        <w:t xml:space="preserve"> dishonor/bounce or insufficient balance in case of auto deduction of EMI or a default); </w:t>
+      </w:r>
+      <w:proofErr w:type="gramStart"/>
+      <w:r>
+        <w:rPr>
+          <w:rFonts w:cstheme="minorHAnsi"/>
+          <w:sz w:val="24"/>
+          <w:szCs w:val="24"/>
+        </w:rPr>
+        <w:t>in</w:t>
+      </w:r>
+      <w:proofErr w:type="gramEnd"/>
+      <w:r>
+        <w:rPr>
+          <w:rFonts w:cstheme="minorHAnsi"/>
+          <w:sz w:val="24"/>
+          <w:szCs w:val="24"/>
+        </w:rPr>
+        <w:t xml:space="preserve"> that case either the subsequent EMIs rise or the tenure of the loan increases or a mix of both, apart from inviting a financial penalty, if any.</w:t>
+      </w:r>
+    </w:p>
+    <w:p>
+      <w:pPr>
+        <w:shd w:val="clear" w:color="auto" w:fill="FFFFFF"/>
+        <w:spacing w:before="150" w:after="144" w:line="240" w:lineRule="auto"/>
+        <w:jc w:val="both"/>
+        <w:rPr>
+          <w:rFonts w:cstheme="minorHAnsi"/>
+          <w:sz w:val="24"/>
+          <w:szCs w:val="24"/>
+        </w:rPr>
+      </w:pPr>
+    </w:p>
+    <w:p>
+      <w:pPr>
+        <w:shd w:val="clear" w:color="auto" w:fill="FFFFFF"/>
+        <w:spacing w:before="150" w:after="144" w:line="240" w:lineRule="auto"/>
+        <w:jc w:val="both"/>
+        <w:rPr>
+          <w:rFonts w:cstheme="minorHAnsi"/>
+          <w:sz w:val="24"/>
+          <w:szCs w:val="24"/>
+        </w:rPr>
+      </w:pPr>
+      <w:r>
+        <w:rPr>
+          <w:rFonts w:cstheme="minorHAnsi"/>
+          <w:sz w:val="24"/>
+          <w:szCs w:val="24"/>
+        </w:rPr>
+        <w:t>Similarly, in case the rate of interest reduces through the tenure of the loan (as in the case of floating rate loans) the subsequent EMIs get reduced or the tenure of the loan falls or a mix of both. The reverse happens when the rate of interest rises.</w:t>
       </w:r>
     </w:p>
     <w:p>
@@ -3797,13 +4209,13 @@
       <w:pPr>
         <w:pStyle w:val="Heading1"/>
       </w:pPr>
-      <w:bookmarkStart w:id="22" w:name="_Toc14702847"/>
-      <w:bookmarkStart w:id="23" w:name="_Toc14703506"/>
+      <w:bookmarkStart w:id="23" w:name="_Toc14702847"/>
+      <w:bookmarkStart w:id="24" w:name="_Toc36541864"/>
       <w:r>
         <w:t>Customer Relationship Management (CRM)</w:t>
       </w:r>
-      <w:bookmarkEnd w:id="22"/>
       <w:bookmarkEnd w:id="23"/>
+      <w:bookmarkEnd w:id="24"/>
     </w:p>
     <w:p>
       <w:pPr>
@@ -3821,7 +4233,7 @@
         </w:rPr>
         <w:t>Unify your business—from data to people to processes—with modern, intelligent business applications that adapt to your changing needs.</w:t>
       </w:r>
-      <w:bookmarkStart w:id="24" w:name="crm-or-customer-relationship-management-"/>
+      <w:bookmarkStart w:id="25" w:name="crm-or-customer-relationship-management-"/>
     </w:p>
     <w:p>
       <w:pPr>
@@ -3840,7 +4252,7 @@
         <w:lastRenderedPageBreak/>
         <w:t>CRM or Customer Relationship Management is a strategy for managing an organization’s relationships and interactions with customers and potential customers. A CRM system helps companies stay connected to customers, streamline processes, and improve profitability.</w:t>
       </w:r>
-      <w:bookmarkEnd w:id="24"/>
+      <w:bookmarkEnd w:id="25"/>
     </w:p>
     <w:p>
       <w:pPr>
@@ -3891,13 +4303,13 @@
       <w:pPr>
         <w:pStyle w:val="Heading2"/>
       </w:pPr>
-      <w:bookmarkStart w:id="25" w:name="_Toc14702848"/>
-      <w:bookmarkStart w:id="26" w:name="_Toc14703507"/>
+      <w:bookmarkStart w:id="26" w:name="_Toc14702848"/>
+      <w:bookmarkStart w:id="27" w:name="_Toc36541865"/>
       <w:r>
         <w:t>Different business functions benefit from using CRM</w:t>
       </w:r>
-      <w:bookmarkEnd w:id="25"/>
       <w:bookmarkEnd w:id="26"/>
+      <w:bookmarkEnd w:id="27"/>
     </w:p>
     <w:p>
       <w:pPr>
@@ -3914,7 +4326,7 @@
           <w:szCs w:val="21"/>
         </w:rPr>
       </w:pPr>
-      <w:bookmarkStart w:id="27" w:name="sales-teams-can-use-crm-to-understand-th"/>
+      <w:bookmarkStart w:id="28" w:name="sales-teams-can-use-crm-to-understand-th"/>
       <w:r>
         <w:rPr>
           <w:rFonts w:ascii="Arial" w:hAnsi="Arial" w:cs="Arial"/>
@@ -3924,7 +4336,7 @@
         </w:rPr>
         <w:t>Sales teams can use CRM to understand their sales pipeline better.</w:t>
       </w:r>
-      <w:bookmarkEnd w:id="27"/>
+      <w:bookmarkEnd w:id="28"/>
     </w:p>
     <w:p>
       <w:pPr>
@@ -3941,7 +4353,7 @@
           <w:szCs w:val="21"/>
         </w:rPr>
       </w:pPr>
-      <w:bookmarkStart w:id="28" w:name="marketing-teams-can-use-crm-to-make-fore"/>
+      <w:bookmarkStart w:id="29" w:name="marketing-teams-can-use-crm-to-make-fore"/>
       <w:r>
         <w:rPr>
           <w:rFonts w:ascii="Arial" w:hAnsi="Arial" w:cs="Arial"/>
@@ -3951,7 +4363,7 @@
         </w:rPr>
         <w:t>Marketing teams can use CRM to make forecasting simpler and more accurate.</w:t>
       </w:r>
-      <w:bookmarkEnd w:id="28"/>
+      <w:bookmarkEnd w:id="29"/>
     </w:p>
     <w:p>
       <w:pPr>
@@ -3968,7 +4380,7 @@
           <w:szCs w:val="21"/>
         </w:rPr>
       </w:pPr>
-      <w:bookmarkStart w:id="29" w:name="customer-service-teams-can-effectively-t"/>
+      <w:bookmarkStart w:id="30" w:name="customer-service-teams-can-effectively-t"/>
       <w:r>
         <w:rPr>
           <w:rFonts w:ascii="Arial" w:hAnsi="Arial" w:cs="Arial"/>
@@ -3978,7 +4390,7 @@
         </w:rPr>
         <w:t>Customer service teams can effectively track conversations across channels.</w:t>
       </w:r>
-      <w:bookmarkEnd w:id="29"/>
+      <w:bookmarkEnd w:id="30"/>
     </w:p>
     <w:p>
       <w:pPr>
@@ -3995,7 +4407,7 @@
           <w:szCs w:val="21"/>
         </w:rPr>
       </w:pPr>
-      <w:bookmarkStart w:id="30" w:name="supply-chain-procurement-and-partner-man"/>
+      <w:bookmarkStart w:id="31" w:name="supply-chain-procurement-and-partner-man"/>
       <w:r>
         <w:rPr>
           <w:rFonts w:ascii="Arial" w:hAnsi="Arial" w:cs="Arial"/>
@@ -4005,7 +4417,7 @@
         </w:rPr>
         <w:t>-chain, procurement and partner management teams can manage relationships better.</w:t>
       </w:r>
-      <w:bookmarkEnd w:id="30"/>
+      <w:bookmarkEnd w:id="31"/>
     </w:p>
     <w:p>
       <w:pPr>
@@ -4022,7 +4434,7 @@
           <w:szCs w:val="21"/>
         </w:rPr>
       </w:pPr>
-      <w:bookmarkStart w:id="31" w:name="the-hr-team-can-use-crm-to-accelerate-th"/>
+      <w:bookmarkStart w:id="32" w:name="the-hr-team-can-use-crm-to-accelerate-th"/>
       <w:r>
         <w:rPr>
           <w:rFonts w:ascii="Arial" w:hAnsi="Arial" w:cs="Arial"/>
@@ -4032,7 +4444,7 @@
         </w:rPr>
         <w:t>The HR team can use CRM to accelerate the recruitment process and track employee performance.</w:t>
       </w:r>
-      <w:bookmarkEnd w:id="31"/>
+      <w:bookmarkEnd w:id="32"/>
     </w:p>
     <w:p>
       <w:pPr>
@@ -4069,13 +4481,13 @@
       <w:pPr>
         <w:pStyle w:val="Heading2"/>
       </w:pPr>
-      <w:bookmarkStart w:id="32" w:name="_Toc14702849"/>
-      <w:bookmarkStart w:id="33" w:name="_Toc14703508"/>
+      <w:bookmarkStart w:id="33" w:name="_Toc14702849"/>
+      <w:bookmarkStart w:id="34" w:name="_Toc36541866"/>
       <w:r>
         <w:t>Operational</w:t>
       </w:r>
-      <w:bookmarkEnd w:id="32"/>
       <w:bookmarkEnd w:id="33"/>
+      <w:bookmarkEnd w:id="34"/>
     </w:p>
     <w:p>
       <w:pPr>
@@ -4299,13 +4711,13 @@
       <w:pPr>
         <w:pStyle w:val="Heading2"/>
       </w:pPr>
-      <w:bookmarkStart w:id="34" w:name="_Toc14702850"/>
-      <w:bookmarkStart w:id="35" w:name="_Toc14703509"/>
+      <w:bookmarkStart w:id="35" w:name="_Toc14702850"/>
+      <w:bookmarkStart w:id="36" w:name="_Toc36541867"/>
       <w:r>
         <w:t>Analytical</w:t>
       </w:r>
-      <w:bookmarkEnd w:id="34"/>
       <w:bookmarkEnd w:id="35"/>
+      <w:bookmarkEnd w:id="36"/>
     </w:p>
     <w:p>
       <w:pPr>
@@ -4332,13 +4744,13 @@
       <w:pPr>
         <w:pStyle w:val="Heading2"/>
       </w:pPr>
-      <w:bookmarkStart w:id="36" w:name="_Toc14702851"/>
-      <w:bookmarkStart w:id="37" w:name="_Toc14703510"/>
+      <w:bookmarkStart w:id="37" w:name="_Toc14702851"/>
+      <w:bookmarkStart w:id="38" w:name="_Toc36541868"/>
       <w:r>
         <w:t>Collaborative</w:t>
       </w:r>
-      <w:bookmarkEnd w:id="36"/>
       <w:bookmarkEnd w:id="37"/>
+      <w:bookmarkEnd w:id="38"/>
     </w:p>
     <w:p>
       <w:pPr>
@@ -4377,11 +4789,11 @@
       <w:pPr>
         <w:pStyle w:val="Heading1"/>
       </w:pPr>
-      <w:bookmarkStart w:id="38" w:name="_Toc14703511"/>
+      <w:bookmarkStart w:id="39" w:name="_Toc36541869"/>
       <w:r>
         <w:t>Conclusion</w:t>
       </w:r>
-      <w:bookmarkEnd w:id="38"/>
+      <w:bookmarkEnd w:id="39"/>
     </w:p>
     <w:p>
       <w:pPr>
@@ -8741,7 +9153,7 @@
 </file>
 
 <file path=customXml/itemProps2.xml><?xml version="1.0" encoding="utf-8"?>
-<ds:datastoreItem xmlns:ds="http://schemas.openxmlformats.org/officeDocument/2006/customXml" ds:itemID="{5F991F33-9207-45C7-BA0F-CE9D6C0B057C}">
+<ds:datastoreItem xmlns:ds="http://schemas.openxmlformats.org/officeDocument/2006/customXml" ds:itemID="{ADFAD8EB-50D9-4F02-B353-4EDA0290A790}">
   <ds:schemaRefs>
     <ds:schemaRef ds:uri="http://schemas.openxmlformats.org/officeDocument/2006/bibliography"/>
   </ds:schemaRefs>
